--- a/docassemble/SecurityDepositDemand/data/templates/security_deposit_demand.docx
+++ b/docassemble/SecurityDepositDemand/data/templates/security_deposit_demand.docx
@@ -1,6 +1,6 @@
 
 <file path=word/document.xml><?xml version="1.0" encoding="utf-8"?>
-<w:document xmlns:wpc="http://schemas.microsoft.com/office/word/2010/wordprocessingCanvas" xmlns:cx="http://schemas.microsoft.com/office/drawing/2014/chartex" xmlns:cx1="http://schemas.microsoft.com/office/drawing/2015/9/8/chartex" xmlns:cx2="http://schemas.microsoft.com/office/drawing/2015/10/21/chartex" xmlns:cx3="http://schemas.microsoft.com/office/drawing/2016/5/9/chartex" xmlns:cx4="http://schemas.microsoft.com/office/drawing/2016/5/10/chartex" xmlns:cx5="http://schemas.microsoft.com/office/drawing/2016/5/11/chartex" xmlns:cx6="http://schemas.microsoft.com/office/drawing/2016/5/12/chartex" xmlns:cx7="http://schemas.microsoft.com/office/drawing/2016/5/13/chartex" xmlns:cx8="http://schemas.microsoft.com/office/drawing/2016/5/14/chartex" xmlns:mc="http://schemas.openxmlformats.org/markup-compatibility/2006" xmlns:aink="http://schemas.microsoft.com/office/drawing/2016/ink" xmlns:am3d="http://schemas.microsoft.com/office/drawing/2017/model3d" xmlns:o="urn:schemas-microsoft-com:office:office" xmlns:r="http://schemas.openxmlformats.org/officeDocument/2006/relationships" xmlns:m="http://schemas.openxmlformats.org/officeDocument/2006/math" xmlns:v="urn:schemas-microsoft-com:vml" xmlns:wp14="http://schemas.microsoft.com/office/word/2010/wordprocessingDrawing" xmlns:wp="http://schemas.openxmlformats.org/drawingml/2006/wordprocessingDrawing" xmlns:w10="urn:schemas-microsoft-com:office:word" xmlns:w="http://schemas.openxmlformats.org/wordprocessingml/2006/main" xmlns:w14="http://schemas.microsoft.com/office/word/2010/wordml" xmlns:w15="http://schemas.microsoft.com/office/word/2012/wordml" xmlns:w16cex="http://schemas.microsoft.com/office/word/2018/wordml/cex" xmlns:w16cid="http://schemas.microsoft.com/office/word/2016/wordml/cid" xmlns:w16="http://schemas.microsoft.com/office/word/2018/wordml" xmlns:w16sdtdh="http://schemas.microsoft.com/office/word/2020/wordml/sdtdatahash" xmlns:w16se="http://schemas.microsoft.com/office/word/2015/wordml/symex" xmlns:wpg="http://schemas.microsoft.com/office/word/2010/wordprocessingGroup" xmlns:wpi="http://schemas.microsoft.com/office/word/2010/wordprocessingInk" xmlns:wne="http://schemas.microsoft.com/office/word/2006/wordml" xmlns:wps="http://schemas.microsoft.com/office/word/2010/wordprocessingShape" mc:Ignorable="w14 w15 w16se w16cid w16 w16cex w16sdtdh wp14">
+<w:document xmlns:wpc="http://schemas.microsoft.com/office/word/2010/wordprocessingCanvas" xmlns:cx="http://schemas.microsoft.com/office/drawing/2014/chartex" xmlns:cx1="http://schemas.microsoft.com/office/drawing/2015/9/8/chartex" xmlns:cx2="http://schemas.microsoft.com/office/drawing/2015/10/21/chartex" xmlns:cx3="http://schemas.microsoft.com/office/drawing/2016/5/9/chartex" xmlns:cx4="http://schemas.microsoft.com/office/drawing/2016/5/10/chartex" xmlns:cx5="http://schemas.microsoft.com/office/drawing/2016/5/11/chartex" xmlns:cx6="http://schemas.microsoft.com/office/drawing/2016/5/12/chartex" xmlns:cx7="http://schemas.microsoft.com/office/drawing/2016/5/13/chartex" xmlns:cx8="http://schemas.microsoft.com/office/drawing/2016/5/14/chartex" xmlns:mc="http://schemas.openxmlformats.org/markup-compatibility/2006" xmlns:aink="http://schemas.microsoft.com/office/drawing/2016/ink" xmlns:am3d="http://schemas.microsoft.com/office/drawing/2017/model3d" xmlns:o="urn:schemas-microsoft-com:office:office" xmlns:oel="http://schemas.microsoft.com/office/2019/extlst" xmlns:r="http://schemas.openxmlformats.org/officeDocument/2006/relationships" xmlns:m="http://schemas.openxmlformats.org/officeDocument/2006/math" xmlns:v="urn:schemas-microsoft-com:vml" xmlns:wp14="http://schemas.microsoft.com/office/word/2010/wordprocessingDrawing" xmlns:wp="http://schemas.openxmlformats.org/drawingml/2006/wordprocessingDrawing" xmlns:w10="urn:schemas-microsoft-com:office:word" xmlns:w="http://schemas.openxmlformats.org/wordprocessingml/2006/main" xmlns:w14="http://schemas.microsoft.com/office/word/2010/wordml" xmlns:w15="http://schemas.microsoft.com/office/word/2012/wordml" xmlns:w16cex="http://schemas.microsoft.com/office/word/2018/wordml/cex" xmlns:w16cid="http://schemas.microsoft.com/office/word/2016/wordml/cid" xmlns:w16="http://schemas.microsoft.com/office/word/2018/wordml" xmlns:w16sdtdh="http://schemas.microsoft.com/office/word/2020/wordml/sdtdatahash" xmlns:w16se="http://schemas.microsoft.com/office/word/2015/wordml/symex" xmlns:wpg="http://schemas.microsoft.com/office/word/2010/wordprocessingGroup" xmlns:wpi="http://schemas.microsoft.com/office/word/2010/wordprocessingInk" xmlns:wne="http://schemas.microsoft.com/office/word/2006/wordml" xmlns:wps="http://schemas.microsoft.com/office/word/2010/wordprocessingShape" mc:Ignorable="w14 w15 w16se w16cid w16 w16cex w16sdtdh wp14">
   <w:body>
     <w:p>
       <w:pPr>
@@ -9,7 +9,6 @@
           <w:szCs w:val="24"/>
         </w:rPr>
       </w:pPr>
-      <w:proofErr w:type="gramStart"/>
       <w:r>
         <w:rPr>
           <w:sz w:val="24"/>
@@ -23,15 +22,7 @@
           <w:sz w:val="24"/>
           <w:szCs w:val="24"/>
         </w:rPr>
-        <w:t>letter</w:t>
-      </w:r>
-      <w:proofErr w:type="gramEnd"/>
-      <w:r>
-        <w:rPr>
-          <w:sz w:val="24"/>
-          <w:szCs w:val="24"/>
-        </w:rPr>
-        <w:t>_date</w:t>
+        <w:t>letter_date</w:t>
       </w:r>
       <w:proofErr w:type="spellEnd"/>
       <w:r>
@@ -57,7 +48,14 @@
           <w:szCs w:val="24"/>
         </w:rPr>
       </w:pPr>
-      <w:proofErr w:type="gramStart"/>
+    </w:p>
+    <w:p>
+      <w:pPr>
+        <w:rPr>
+          <w:sz w:val="24"/>
+          <w:szCs w:val="24"/>
+        </w:rPr>
+      </w:pPr>
       <w:r>
         <w:rPr>
           <w:sz w:val="24"/>
@@ -80,7 +78,6 @@
         </w:rPr>
         <w:t>.name</w:t>
       </w:r>
-      <w:proofErr w:type="gramEnd"/>
       <w:r>
         <w:rPr>
           <w:sz w:val="24"/>
@@ -111,7 +108,6 @@
           <w:szCs w:val="24"/>
         </w:rPr>
       </w:pPr>
-      <w:proofErr w:type="gramStart"/>
       <w:r>
         <w:rPr>
           <w:sz w:val="24"/>
@@ -125,15 +121,14 @@
           <w:sz w:val="24"/>
           <w:szCs w:val="24"/>
         </w:rPr>
-        <w:t>mailing</w:t>
-      </w:r>
-      <w:proofErr w:type="gramEnd"/>
-      <w:r>
-        <w:rPr>
-          <w:sz w:val="24"/>
-          <w:szCs w:val="24"/>
-        </w:rPr>
-        <w:t>_address</w:t>
+        <w:t>mailing_address</w:t>
+      </w:r>
+      <w:r>
+        <w:rPr>
+          <w:sz w:val="24"/>
+          <w:szCs w:val="24"/>
+        </w:rPr>
+        <w:t>.line_one</w:t>
       </w:r>
       <w:proofErr w:type="spellEnd"/>
       <w:r>
@@ -141,6 +136,13 @@
           <w:sz w:val="24"/>
           <w:szCs w:val="24"/>
         </w:rPr>
+        <w:t>(bare=True)</w:t>
+      </w:r>
+      <w:r>
+        <w:rPr>
+          <w:sz w:val="24"/>
+          <w:szCs w:val="24"/>
+        </w:rPr>
         <w:t xml:space="preserve"> }}</w:t>
       </w:r>
     </w:p>
@@ -151,28 +153,12 @@
           <w:szCs w:val="24"/>
         </w:rPr>
       </w:pPr>
-    </w:p>
-    <w:p>
-      <w:pPr>
-        <w:rPr>
-          <w:sz w:val="24"/>
-          <w:szCs w:val="24"/>
-        </w:rPr>
-      </w:pPr>
-    </w:p>
-    <w:p>
-      <w:pPr>
-        <w:rPr>
-          <w:sz w:val="24"/>
-          <w:szCs w:val="24"/>
-        </w:rPr>
-      </w:pPr>
-      <w:r>
-        <w:rPr>
-          <w:sz w:val="24"/>
-          <w:szCs w:val="24"/>
-        </w:rPr>
-        <w:t xml:space="preserve">{%p if </w:t>
+      <w:r>
+        <w:rPr>
+          <w:sz w:val="24"/>
+          <w:szCs w:val="24"/>
+        </w:rPr>
+        <w:t xml:space="preserve">{{ </w:t>
       </w:r>
       <w:proofErr w:type="spellStart"/>
       <w:r>
@@ -180,7 +166,21 @@
           <w:sz w:val="24"/>
           <w:szCs w:val="24"/>
         </w:rPr>
-        <w:t>landlord_type</w:t>
+        <w:t>mailing_address</w:t>
+      </w:r>
+      <w:r>
+        <w:rPr>
+          <w:sz w:val="24"/>
+          <w:szCs w:val="24"/>
+        </w:rPr>
+        <w:t>.</w:t>
+      </w:r>
+      <w:r>
+        <w:rPr>
+          <w:sz w:val="24"/>
+          <w:szCs w:val="24"/>
+        </w:rPr>
+        <w:t>line_two</w:t>
       </w:r>
       <w:proofErr w:type="spellEnd"/>
       <w:r>
@@ -188,35 +188,45 @@
           <w:sz w:val="24"/>
           <w:szCs w:val="24"/>
         </w:rPr>
-        <w:t xml:space="preserve"> == "</w:t>
-      </w:r>
-      <w:r>
-        <w:rPr>
-          <w:sz w:val="24"/>
-          <w:szCs w:val="24"/>
-        </w:rPr>
-        <w:t>Company</w:t>
-      </w:r>
-      <w:r>
-        <w:rPr>
-          <w:sz w:val="24"/>
-          <w:szCs w:val="24"/>
-        </w:rPr>
-        <w:t xml:space="preserve">" </w:t>
-      </w:r>
-      <w:r>
-        <w:rPr>
-          <w:sz w:val="24"/>
-          <w:szCs w:val="24"/>
-        </w:rPr>
-        <w:t xml:space="preserve">and </w:t>
-      </w:r>
-      <w:r>
-        <w:rPr>
-          <w:sz w:val="24"/>
-          <w:szCs w:val="24"/>
-        </w:rPr>
-        <w:t>defined(‘</w:t>
+        <w:t>()</w:t>
+      </w:r>
+      <w:r>
+        <w:rPr>
+          <w:sz w:val="24"/>
+          <w:szCs w:val="24"/>
+        </w:rPr>
+        <w:t xml:space="preserve"> }}</w:t>
+      </w:r>
+    </w:p>
+    <w:p>
+      <w:pPr>
+        <w:rPr>
+          <w:sz w:val="24"/>
+          <w:szCs w:val="24"/>
+        </w:rPr>
+      </w:pPr>
+    </w:p>
+    <w:p>
+      <w:pPr>
+        <w:rPr>
+          <w:sz w:val="24"/>
+          <w:szCs w:val="24"/>
+        </w:rPr>
+      </w:pPr>
+    </w:p>
+    <w:p>
+      <w:pPr>
+        <w:rPr>
+          <w:sz w:val="24"/>
+          <w:szCs w:val="24"/>
+        </w:rPr>
+      </w:pPr>
+      <w:r>
+        <w:rPr>
+          <w:sz w:val="24"/>
+          <w:szCs w:val="24"/>
+        </w:rPr>
+        <w:t>{%p if defined(‘</w:t>
       </w:r>
       <w:proofErr w:type="spellStart"/>
       <w:r>
@@ -242,7 +252,6 @@
           <w:szCs w:val="24"/>
         </w:rPr>
       </w:pPr>
-      <w:proofErr w:type="gramStart"/>
       <w:r>
         <w:rPr>
           <w:sz w:val="24"/>
@@ -265,7 +274,6 @@
         </w:rPr>
         <w:t>.name</w:t>
       </w:r>
-      <w:proofErr w:type="gramEnd"/>
       <w:r>
         <w:rPr>
           <w:sz w:val="24"/>
@@ -316,7 +324,7 @@
           <w:sz w:val="24"/>
           <w:szCs w:val="24"/>
         </w:rPr>
-        <w:t xml:space="preserve">{% if </w:t>
+        <w:t xml:space="preserve">{{ </w:t>
       </w:r>
       <w:proofErr w:type="spellStart"/>
       <w:r>
@@ -324,7 +332,21 @@
           <w:sz w:val="24"/>
           <w:szCs w:val="24"/>
         </w:rPr>
-        <w:t>landlord_type</w:t>
+        <w:t>landlord.</w:t>
+      </w:r>
+      <w:r>
+        <w:rPr>
+          <w:sz w:val="24"/>
+          <w:szCs w:val="24"/>
+        </w:rPr>
+        <w:t>name</w:t>
+      </w:r>
+      <w:r>
+        <w:rPr>
+          <w:sz w:val="24"/>
+          <w:szCs w:val="24"/>
+        </w:rPr>
+        <w:t>.full</w:t>
       </w:r>
       <w:proofErr w:type="spellEnd"/>
       <w:r>
@@ -332,23 +354,29 @@
           <w:sz w:val="24"/>
           <w:szCs w:val="24"/>
         </w:rPr>
-        <w:t xml:space="preserve"> == "Person" </w:t>
-      </w:r>
-      <w:proofErr w:type="gramStart"/>
-      <w:r>
-        <w:rPr>
-          <w:sz w:val="24"/>
-          <w:szCs w:val="24"/>
-        </w:rPr>
-        <w:t>%}{</w:t>
-      </w:r>
-      <w:proofErr w:type="gramEnd"/>
-      <w:r>
-        <w:rPr>
-          <w:sz w:val="24"/>
-          <w:szCs w:val="24"/>
-        </w:rPr>
-        <w:t xml:space="preserve">{ </w:t>
+        <w:t>(middle="full")</w:t>
+      </w:r>
+      <w:r>
+        <w:rPr>
+          <w:sz w:val="24"/>
+          <w:szCs w:val="24"/>
+        </w:rPr>
+        <w:t xml:space="preserve"> }}</w:t>
+      </w:r>
+    </w:p>
+    <w:p>
+      <w:pPr>
+        <w:rPr>
+          <w:sz w:val="24"/>
+          <w:szCs w:val="24"/>
+        </w:rPr>
+      </w:pPr>
+      <w:r>
+        <w:rPr>
+          <w:sz w:val="24"/>
+          <w:szCs w:val="24"/>
+        </w:rPr>
+        <w:t xml:space="preserve">{{ </w:t>
       </w:r>
       <w:proofErr w:type="spellStart"/>
       <w:r>
@@ -356,14 +384,14 @@
           <w:sz w:val="24"/>
           <w:szCs w:val="24"/>
         </w:rPr>
-        <w:t>landlord.name</w:t>
-      </w:r>
-      <w:r>
-        <w:rPr>
-          <w:sz w:val="24"/>
-          <w:szCs w:val="24"/>
-        </w:rPr>
-        <w:t>.full</w:t>
+        <w:t>landlord.address</w:t>
+      </w:r>
+      <w:r>
+        <w:rPr>
+          <w:sz w:val="24"/>
+          <w:szCs w:val="24"/>
+        </w:rPr>
+        <w:t>.line_one</w:t>
       </w:r>
       <w:proofErr w:type="spellEnd"/>
       <w:r>
@@ -371,14 +399,29 @@
           <w:sz w:val="24"/>
           <w:szCs w:val="24"/>
         </w:rPr>
-        <w:t>(middle="full")</w:t>
-      </w:r>
-      <w:r>
-        <w:rPr>
-          <w:sz w:val="24"/>
-          <w:szCs w:val="24"/>
-        </w:rPr>
-        <w:t xml:space="preserve"> }}{% else %}{{ </w:t>
+        <w:t>(bare=True)</w:t>
+      </w:r>
+      <w:r>
+        <w:rPr>
+          <w:sz w:val="24"/>
+          <w:szCs w:val="24"/>
+        </w:rPr>
+        <w:t xml:space="preserve"> }}</w:t>
+      </w:r>
+    </w:p>
+    <w:p>
+      <w:pPr>
+        <w:rPr>
+          <w:sz w:val="24"/>
+          <w:szCs w:val="24"/>
+        </w:rPr>
+      </w:pPr>
+      <w:r>
+        <w:rPr>
+          <w:sz w:val="24"/>
+          <w:szCs w:val="24"/>
+        </w:rPr>
+        <w:t xml:space="preserve">{{ </w:t>
       </w:r>
       <w:proofErr w:type="spellStart"/>
       <w:r>
@@ -386,7 +429,21 @@
           <w:sz w:val="24"/>
           <w:szCs w:val="24"/>
         </w:rPr>
-        <w:t>landlord.name.first</w:t>
+        <w:t>landlord.address</w:t>
+      </w:r>
+      <w:r>
+        <w:rPr>
+          <w:sz w:val="24"/>
+          <w:szCs w:val="24"/>
+        </w:rPr>
+        <w:t>.</w:t>
+      </w:r>
+      <w:r>
+        <w:rPr>
+          <w:sz w:val="24"/>
+          <w:szCs w:val="24"/>
+        </w:rPr>
+        <w:t>line_two</w:t>
       </w:r>
       <w:proofErr w:type="spellEnd"/>
       <w:r>
@@ -394,49 +451,8 @@
           <w:sz w:val="24"/>
           <w:szCs w:val="24"/>
         </w:rPr>
-        <w:t xml:space="preserve"> }}{% endif %}</w:t>
-      </w:r>
-    </w:p>
-    <w:p>
-      <w:pPr>
-        <w:rPr>
-          <w:sz w:val="24"/>
-          <w:szCs w:val="24"/>
-          <w:vertAlign w:val="subscript"/>
-        </w:rPr>
-      </w:pPr>
-      <w:proofErr w:type="gramStart"/>
-      <w:r>
-        <w:rPr>
-          <w:sz w:val="24"/>
-          <w:szCs w:val="24"/>
-        </w:rPr>
-        <w:t xml:space="preserve">{{ </w:t>
-      </w:r>
-      <w:proofErr w:type="spellStart"/>
-      <w:r>
-        <w:rPr>
-          <w:sz w:val="24"/>
-          <w:szCs w:val="24"/>
-        </w:rPr>
-        <w:t>landlord</w:t>
-      </w:r>
-      <w:proofErr w:type="gramEnd"/>
-      <w:r>
-        <w:rPr>
-          <w:sz w:val="24"/>
-          <w:szCs w:val="24"/>
-        </w:rPr>
-        <w:t>.</w:t>
-      </w:r>
-      <w:r>
-        <w:rPr>
-          <w:sz w:val="24"/>
-          <w:szCs w:val="24"/>
-        </w:rPr>
-        <w:t>address</w:t>
-      </w:r>
-      <w:proofErr w:type="spellEnd"/>
+        <w:t>()</w:t>
+      </w:r>
       <w:r>
         <w:rPr>
           <w:sz w:val="24"/>
@@ -505,13 +521,27 @@
         </w:rPr>
         <w:t xml:space="preserve">{% if </w:t>
       </w:r>
+      <w:r>
+        <w:rPr>
+          <w:sz w:val="24"/>
+          <w:szCs w:val="24"/>
+        </w:rPr>
+        <w:t>defined(</w:t>
+      </w:r>
+      <w:r>
+        <w:rPr>
+          <w:sz w:val="24"/>
+          <w:szCs w:val="24"/>
+        </w:rPr>
+        <w:t>‘</w:t>
+      </w:r>
       <w:proofErr w:type="spellStart"/>
       <w:r>
         <w:rPr>
           <w:sz w:val="24"/>
           <w:szCs w:val="24"/>
         </w:rPr>
-        <w:t>landlord_type</w:t>
+        <w:t>property_manager</w:t>
       </w:r>
       <w:proofErr w:type="spellEnd"/>
       <w:r>
@@ -519,42 +549,21 @@
           <w:sz w:val="24"/>
           <w:szCs w:val="24"/>
         </w:rPr>
-        <w:t xml:space="preserve"> == "</w:t>
-      </w:r>
-      <w:r>
-        <w:rPr>
-          <w:sz w:val="24"/>
-          <w:szCs w:val="24"/>
-        </w:rPr>
-        <w:t>Company</w:t>
-      </w:r>
-      <w:r>
-        <w:rPr>
-          <w:sz w:val="24"/>
-          <w:szCs w:val="24"/>
-        </w:rPr>
-        <w:t xml:space="preserve">" </w:t>
-      </w:r>
-      <w:r>
-        <w:rPr>
-          <w:sz w:val="24"/>
-          <w:szCs w:val="24"/>
-        </w:rPr>
-        <w:t xml:space="preserve">and </w:t>
-      </w:r>
-      <w:r>
-        <w:rPr>
-          <w:sz w:val="24"/>
-          <w:szCs w:val="24"/>
-        </w:rPr>
-        <w:t>defined(</w:t>
-      </w:r>
-      <w:r>
-        <w:rPr>
-          <w:sz w:val="24"/>
-          <w:szCs w:val="24"/>
-        </w:rPr>
-        <w:t>‘</w:t>
+        <w:t>’</w:t>
+      </w:r>
+      <w:r>
+        <w:rPr>
+          <w:sz w:val="24"/>
+          <w:szCs w:val="24"/>
+        </w:rPr>
+        <w:t>)</w:t>
+      </w:r>
+      <w:r>
+        <w:rPr>
+          <w:sz w:val="24"/>
+          <w:szCs w:val="24"/>
+        </w:rPr>
+        <w:t xml:space="preserve"> %}{{ </w:t>
       </w:r>
       <w:proofErr w:type="spellStart"/>
       <w:r>
@@ -564,13 +573,124 @@
         </w:rPr>
         <w:t>property_manager</w:t>
       </w:r>
+      <w:r>
+        <w:rPr>
+          <w:sz w:val="24"/>
+          <w:szCs w:val="24"/>
+        </w:rPr>
+        <w:t>.name</w:t>
+      </w:r>
+      <w:r>
+        <w:rPr>
+          <w:sz w:val="24"/>
+          <w:szCs w:val="24"/>
+        </w:rPr>
+        <w:t>.full</w:t>
+      </w:r>
       <w:proofErr w:type="spellEnd"/>
       <w:r>
         <w:rPr>
           <w:sz w:val="24"/>
           <w:szCs w:val="24"/>
         </w:rPr>
-        <w:t>’</w:t>
+        <w:t>(middle="full")</w:t>
+      </w:r>
+      <w:r>
+        <w:rPr>
+          <w:sz w:val="24"/>
+          <w:szCs w:val="24"/>
+        </w:rPr>
+        <w:t xml:space="preserve"> }}{% else %}{{ </w:t>
+      </w:r>
+      <w:proofErr w:type="spellStart"/>
+      <w:r>
+        <w:rPr>
+          <w:sz w:val="24"/>
+          <w:szCs w:val="24"/>
+        </w:rPr>
+        <w:t>landlord.name</w:t>
+      </w:r>
+      <w:r>
+        <w:rPr>
+          <w:sz w:val="24"/>
+          <w:szCs w:val="24"/>
+        </w:rPr>
+        <w:t>.full</w:t>
+      </w:r>
+      <w:proofErr w:type="spellEnd"/>
+      <w:r>
+        <w:rPr>
+          <w:sz w:val="24"/>
+          <w:szCs w:val="24"/>
+        </w:rPr>
+        <w:t>(middle="full")</w:t>
+      </w:r>
+      <w:r>
+        <w:rPr>
+          <w:sz w:val="24"/>
+          <w:szCs w:val="24"/>
+        </w:rPr>
+        <w:t xml:space="preserve"> }}{% endif %}</w:t>
+      </w:r>
+      <w:r>
+        <w:rPr>
+          <w:sz w:val="24"/>
+          <w:szCs w:val="24"/>
+        </w:rPr>
+        <w:t>:</w:t>
+      </w:r>
+    </w:p>
+    <w:p>
+      <w:pPr>
+        <w:rPr>
+          <w:sz w:val="24"/>
+          <w:szCs w:val="24"/>
+        </w:rPr>
+      </w:pPr>
+    </w:p>
+    <w:p>
+      <w:pPr>
+        <w:rPr>
+          <w:sz w:val="24"/>
+          <w:szCs w:val="24"/>
+        </w:rPr>
+      </w:pPr>
+      <w:r>
+        <w:rPr>
+          <w:sz w:val="24"/>
+          <w:szCs w:val="24"/>
+        </w:rPr>
+        <w:t xml:space="preserve">I was your tenant at {{ </w:t>
+      </w:r>
+      <w:proofErr w:type="spellStart"/>
+      <w:r>
+        <w:rPr>
+          <w:sz w:val="24"/>
+          <w:szCs w:val="24"/>
+        </w:rPr>
+        <w:t>rental_property</w:t>
+      </w:r>
+      <w:r>
+        <w:rPr>
+          <w:sz w:val="24"/>
+          <w:szCs w:val="24"/>
+        </w:rPr>
+        <w:t>.on_one_line</w:t>
+      </w:r>
+      <w:proofErr w:type="spellEnd"/>
+      <w:r>
+        <w:rPr>
+          <w:sz w:val="24"/>
+          <w:szCs w:val="24"/>
+        </w:rPr>
+        <w:t>(</w:t>
+      </w:r>
+      <w:r>
+        <w:rPr>
+          <w:sz w:val="24"/>
+          <w:szCs w:val="24"/>
+        </w:rPr>
+        <w:t>bare=True</w:t>
       </w:r>
       <w:r>
         <w:rPr>
@@ -584,23 +704,181 @@
           <w:sz w:val="24"/>
           <w:szCs w:val="24"/>
         </w:rPr>
+        <w:t xml:space="preserve"> }}</w:t>
+      </w:r>
+      <w:r>
+        <w:rPr>
+          <w:sz w:val="24"/>
+          <w:szCs w:val="24"/>
+        </w:rPr>
+        <w:t xml:space="preserve">. I am asking you to return </w:t>
+      </w:r>
+      <w:r>
+        <w:rPr>
+          <w:sz w:val="24"/>
+          <w:szCs w:val="24"/>
+        </w:rPr>
+        <w:t xml:space="preserve">{% if </w:t>
+      </w:r>
+      <w:r>
+        <w:rPr>
+          <w:sz w:val="24"/>
+          <w:szCs w:val="24"/>
+        </w:rPr>
+        <w:t>defined(‘</w:t>
+      </w:r>
+      <w:proofErr w:type="spellStart"/>
+      <w:r>
+        <w:rPr>
+          <w:sz w:val="24"/>
+          <w:szCs w:val="24"/>
+        </w:rPr>
+        <w:t>deposit_returned_amount</w:t>
+      </w:r>
+      <w:proofErr w:type="spellEnd"/>
+      <w:r>
+        <w:rPr>
+          <w:sz w:val="24"/>
+          <w:szCs w:val="24"/>
+        </w:rPr>
+        <w:t xml:space="preserve">’) </w:t>
+      </w:r>
+      <w:r>
+        <w:rPr>
+          <w:sz w:val="24"/>
+          <w:szCs w:val="24"/>
+        </w:rPr>
+        <w:t>%}</w:t>
+      </w:r>
+      <w:r>
+        <w:rPr>
+          <w:sz w:val="24"/>
+          <w:szCs w:val="24"/>
+        </w:rPr>
+        <w:t xml:space="preserve">the balance </w:t>
+      </w:r>
+      <w:r>
+        <w:rPr>
+          <w:sz w:val="24"/>
+          <w:szCs w:val="24"/>
+        </w:rPr>
+        <w:t xml:space="preserve">owing on </w:t>
+      </w:r>
+      <w:r>
+        <w:rPr>
+          <w:sz w:val="24"/>
+          <w:szCs w:val="24"/>
+        </w:rPr>
+        <w:t>{% endif %}</w:t>
+      </w:r>
+      <w:r>
+        <w:rPr>
+          <w:sz w:val="24"/>
+          <w:szCs w:val="24"/>
+        </w:rPr>
+        <w:t xml:space="preserve">my security deposit </w:t>
+      </w:r>
+      <w:r>
+        <w:rPr>
+          <w:sz w:val="24"/>
+          <w:szCs w:val="24"/>
+        </w:rPr>
+        <w:t xml:space="preserve">of </w:t>
+      </w:r>
+      <w:r>
+        <w:rPr>
+          <w:sz w:val="24"/>
+          <w:szCs w:val="24"/>
+        </w:rPr>
+        <w:t>{{ currency(</w:t>
+      </w:r>
+      <w:proofErr w:type="spellStart"/>
+      <w:r>
+        <w:rPr>
+          <w:sz w:val="24"/>
+          <w:szCs w:val="24"/>
+        </w:rPr>
+        <w:t>deposit_</w:t>
+      </w:r>
+      <w:r>
+        <w:rPr>
+          <w:sz w:val="24"/>
+          <w:szCs w:val="24"/>
+        </w:rPr>
+        <w:t>amount</w:t>
+      </w:r>
+      <w:proofErr w:type="spellEnd"/>
+      <w:r>
+        <w:rPr>
+          <w:sz w:val="24"/>
+          <w:szCs w:val="24"/>
+        </w:rPr>
         <w:t xml:space="preserve"> </w:t>
       </w:r>
-      <w:proofErr w:type="gramStart"/>
-      <w:r>
-        <w:rPr>
-          <w:sz w:val="24"/>
-          <w:szCs w:val="24"/>
-        </w:rPr>
-        <w:t>%}{</w:t>
-      </w:r>
-      <w:proofErr w:type="gramEnd"/>
-      <w:r>
-        <w:rPr>
-          <w:sz w:val="24"/>
-          <w:szCs w:val="24"/>
-        </w:rPr>
-        <w:t xml:space="preserve">{ </w:t>
+      <w:r>
+        <w:rPr>
+          <w:sz w:val="24"/>
+          <w:szCs w:val="24"/>
+        </w:rPr>
+        <w:t>) }}</w:t>
+      </w:r>
+      <w:r>
+        <w:rPr>
+          <w:sz w:val="24"/>
+          <w:szCs w:val="24"/>
+        </w:rPr>
+        <w:t>, plus any interest due on the deposit. Under</w:t>
+      </w:r>
+      <w:r>
+        <w:rPr>
+          <w:sz w:val="24"/>
+          <w:szCs w:val="24"/>
+        </w:rPr>
+        <w:t xml:space="preserve"> state or local law, the deadline to return the security deposit to me has passed.</w:t>
+      </w:r>
+    </w:p>
+    <w:p>
+      <w:pPr>
+        <w:rPr>
+          <w:sz w:val="24"/>
+          <w:szCs w:val="24"/>
+        </w:rPr>
+      </w:pPr>
+    </w:p>
+    <w:p>
+      <w:pPr>
+        <w:rPr>
+          <w:sz w:val="24"/>
+          <w:szCs w:val="24"/>
+        </w:rPr>
+      </w:pPr>
+      <w:r>
+        <w:rPr>
+          <w:sz w:val="24"/>
+          <w:szCs w:val="24"/>
+        </w:rPr>
+        <w:t xml:space="preserve">I moved out of the rental </w:t>
+      </w:r>
+      <w:r>
+        <w:rPr>
+          <w:sz w:val="24"/>
+          <w:szCs w:val="24"/>
+        </w:rPr>
+        <w:t>property</w:t>
+      </w:r>
+      <w:r>
+        <w:rPr>
+          <w:sz w:val="24"/>
+          <w:szCs w:val="24"/>
+        </w:rPr>
+        <w:t xml:space="preserve"> on</w:t>
+      </w:r>
+      <w:r>
+        <w:rPr>
+          <w:sz w:val="24"/>
+          <w:szCs w:val="24"/>
+        </w:rPr>
+        <w:t xml:space="preserve"> {{ </w:t>
       </w:r>
       <w:proofErr w:type="spellStart"/>
       <w:r>
@@ -608,21 +886,7 @@
           <w:sz w:val="24"/>
           <w:szCs w:val="24"/>
         </w:rPr>
-        <w:t>property_manager</w:t>
-      </w:r>
-      <w:r>
-        <w:rPr>
-          <w:sz w:val="24"/>
-          <w:szCs w:val="24"/>
-        </w:rPr>
-        <w:t>.name</w:t>
-      </w:r>
-      <w:r>
-        <w:rPr>
-          <w:sz w:val="24"/>
-          <w:szCs w:val="24"/>
-        </w:rPr>
-        <w:t>.full</w:t>
+        <w:t>move_out_date</w:t>
       </w:r>
       <w:proofErr w:type="spellEnd"/>
       <w:r>
@@ -630,14 +894,28 @@
           <w:sz w:val="24"/>
           <w:szCs w:val="24"/>
         </w:rPr>
-        <w:t>(middle="full")</w:t>
-      </w:r>
-      <w:r>
-        <w:rPr>
-          <w:sz w:val="24"/>
-          <w:szCs w:val="24"/>
-        </w:rPr>
-        <w:t xml:space="preserve"> }}{% else %}</w:t>
+        <w:t xml:space="preserve"> }}</w:t>
+      </w:r>
+      <w:r>
+        <w:rPr>
+          <w:sz w:val="24"/>
+          <w:szCs w:val="24"/>
+        </w:rPr>
+        <w:t xml:space="preserve">, and </w:t>
+      </w:r>
+      <w:r>
+        <w:rPr>
+          <w:sz w:val="24"/>
+          <w:szCs w:val="24"/>
+        </w:rPr>
+        <w:t xml:space="preserve">I </w:t>
+      </w:r>
+      <w:r>
+        <w:rPr>
+          <w:sz w:val="24"/>
+          <w:szCs w:val="24"/>
+        </w:rPr>
+        <w:t xml:space="preserve">have </w:t>
       </w:r>
       <w:r>
         <w:rPr>
@@ -646,13 +924,20 @@
         </w:rPr>
         <w:t xml:space="preserve">{% if </w:t>
       </w:r>
+      <w:r>
+        <w:rPr>
+          <w:sz w:val="24"/>
+          <w:szCs w:val="24"/>
+        </w:rPr>
+        <w:t>defined(‘</w:t>
+      </w:r>
       <w:proofErr w:type="spellStart"/>
       <w:r>
         <w:rPr>
           <w:sz w:val="24"/>
           <w:szCs w:val="24"/>
         </w:rPr>
-        <w:t>landlord_type</w:t>
+        <w:t>deposit_returned_amount</w:t>
       </w:r>
       <w:proofErr w:type="spellEnd"/>
       <w:r>
@@ -660,7 +945,28 @@
           <w:sz w:val="24"/>
           <w:szCs w:val="24"/>
         </w:rPr>
-        <w:t xml:space="preserve"> == "Person" %}{{ </w:t>
+        <w:t>’)</w:t>
+      </w:r>
+      <w:r>
+        <w:rPr>
+          <w:sz w:val="24"/>
+          <w:szCs w:val="24"/>
+        </w:rPr>
+        <w:t xml:space="preserve"> %}</w:t>
+      </w:r>
+      <w:r>
+        <w:rPr>
+          <w:sz w:val="24"/>
+          <w:szCs w:val="24"/>
+        </w:rPr>
+        <w:t>received only</w:t>
+      </w:r>
+      <w:r>
+        <w:rPr>
+          <w:sz w:val="24"/>
+          <w:szCs w:val="24"/>
+        </w:rPr>
+        <w:t xml:space="preserve"> {{ currency(</w:t>
       </w:r>
       <w:proofErr w:type="spellStart"/>
       <w:r>
@@ -668,14 +974,7 @@
           <w:sz w:val="24"/>
           <w:szCs w:val="24"/>
         </w:rPr>
-        <w:t>landlord.name</w:t>
-      </w:r>
-      <w:r>
-        <w:rPr>
-          <w:sz w:val="24"/>
-          <w:szCs w:val="24"/>
-        </w:rPr>
-        <w:t>.full</w:t>
+        <w:t>deposit_returned_amount</w:t>
       </w:r>
       <w:proofErr w:type="spellEnd"/>
       <w:r>
@@ -683,14 +982,98 @@
           <w:sz w:val="24"/>
           <w:szCs w:val="24"/>
         </w:rPr>
-        <w:t>(middle="full")</w:t>
-      </w:r>
-      <w:r>
-        <w:rPr>
-          <w:sz w:val="24"/>
-          <w:szCs w:val="24"/>
-        </w:rPr>
-        <w:t xml:space="preserve"> }}{% else %}{{ </w:t>
+        <w:t xml:space="preserve"> </w:t>
+      </w:r>
+      <w:r>
+        <w:rPr>
+          <w:sz w:val="24"/>
+          <w:szCs w:val="24"/>
+        </w:rPr>
+        <w:t xml:space="preserve">) }} </w:t>
+      </w:r>
+      <w:r>
+        <w:rPr>
+          <w:sz w:val="24"/>
+          <w:szCs w:val="24"/>
+        </w:rPr>
+        <w:t xml:space="preserve">of the security deposit </w:t>
+      </w:r>
+      <w:r>
+        <w:rPr>
+          <w:sz w:val="24"/>
+          <w:szCs w:val="24"/>
+        </w:rPr>
+        <w:t>to date</w:t>
+      </w:r>
+      <w:r>
+        <w:rPr>
+          <w:sz w:val="24"/>
+          <w:szCs w:val="24"/>
+        </w:rPr>
+        <w:t>{% else %}</w:t>
+      </w:r>
+      <w:r>
+        <w:rPr>
+          <w:sz w:val="24"/>
+          <w:szCs w:val="24"/>
+        </w:rPr>
+        <w:t xml:space="preserve">not received any </w:t>
+      </w:r>
+      <w:r>
+        <w:rPr>
+          <w:sz w:val="24"/>
+          <w:szCs w:val="24"/>
+        </w:rPr>
+        <w:t xml:space="preserve">of the </w:t>
+      </w:r>
+      <w:r>
+        <w:rPr>
+          <w:sz w:val="24"/>
+          <w:szCs w:val="24"/>
+        </w:rPr>
+        <w:t xml:space="preserve">security </w:t>
+      </w:r>
+      <w:r>
+        <w:rPr>
+          <w:sz w:val="24"/>
+          <w:szCs w:val="24"/>
+        </w:rPr>
+        <w:t>deposit</w:t>
+      </w:r>
+      <w:r>
+        <w:rPr>
+          <w:sz w:val="24"/>
+          <w:szCs w:val="24"/>
+        </w:rPr>
+        <w:t>{% endif %}.</w:t>
+      </w:r>
+      <w:r>
+        <w:rPr>
+          <w:sz w:val="24"/>
+          <w:szCs w:val="24"/>
+        </w:rPr>
+        <w:t xml:space="preserve"> </w:t>
+      </w:r>
+      <w:r>
+        <w:rPr>
+          <w:sz w:val="24"/>
+          <w:szCs w:val="24"/>
+        </w:rPr>
+        <w:t xml:space="preserve">You can send the </w:t>
+      </w:r>
+      <w:r>
+        <w:rPr>
+          <w:sz w:val="24"/>
+          <w:szCs w:val="24"/>
+        </w:rPr>
+        <w:t xml:space="preserve">{% if </w:t>
+      </w:r>
+      <w:r>
+        <w:rPr>
+          <w:sz w:val="24"/>
+          <w:szCs w:val="24"/>
+        </w:rPr>
+        <w:t>defined(‘</w:t>
       </w:r>
       <w:proofErr w:type="spellStart"/>
       <w:r>
@@ -698,7 +1081,7 @@
           <w:sz w:val="24"/>
           <w:szCs w:val="24"/>
         </w:rPr>
-        <w:t>landlord.name.first</w:t>
+        <w:t>deposit_returned_amount</w:t>
       </w:r>
       <w:proofErr w:type="spellEnd"/>
       <w:r>
@@ -706,52 +1089,21 @@
           <w:sz w:val="24"/>
           <w:szCs w:val="24"/>
         </w:rPr>
-        <w:t xml:space="preserve"> }}{% endif %}</w:t>
-      </w:r>
-      <w:r>
-        <w:rPr>
-          <w:sz w:val="24"/>
-          <w:szCs w:val="24"/>
-        </w:rPr>
-        <w:t>{% endif %}</w:t>
-      </w:r>
-      <w:r>
-        <w:rPr>
-          <w:sz w:val="24"/>
-          <w:szCs w:val="24"/>
-        </w:rPr>
-        <w:t>:</w:t>
-      </w:r>
-    </w:p>
-    <w:p>
-      <w:pPr>
-        <w:rPr>
-          <w:sz w:val="24"/>
-          <w:szCs w:val="24"/>
-        </w:rPr>
-      </w:pPr>
-    </w:p>
-    <w:p>
-      <w:pPr>
-        <w:rPr>
-          <w:sz w:val="24"/>
-          <w:szCs w:val="24"/>
-        </w:rPr>
-      </w:pPr>
-      <w:r>
-        <w:rPr>
-          <w:sz w:val="24"/>
-          <w:szCs w:val="24"/>
-        </w:rPr>
-        <w:t xml:space="preserve">I was your tenant at </w:t>
-      </w:r>
-      <w:proofErr w:type="gramStart"/>
-      <w:r>
-        <w:rPr>
-          <w:sz w:val="24"/>
-          <w:szCs w:val="24"/>
-        </w:rPr>
-        <w:t xml:space="preserve">{{ </w:t>
+        <w:t>’)</w:t>
+      </w:r>
+      <w:r>
+        <w:rPr>
+          <w:sz w:val="24"/>
+          <w:szCs w:val="24"/>
+        </w:rPr>
+        <w:t xml:space="preserve"> %}</w:t>
+      </w:r>
+      <w:r>
+        <w:rPr>
+          <w:sz w:val="24"/>
+          <w:szCs w:val="24"/>
+        </w:rPr>
+        <w:t>remaining balance of {{ currency(</w:t>
       </w:r>
       <w:proofErr w:type="spellStart"/>
       <w:r>
@@ -759,18 +1111,14 @@
           <w:sz w:val="24"/>
           <w:szCs w:val="24"/>
         </w:rPr>
-        <w:t>rental</w:t>
-      </w:r>
-      <w:proofErr w:type="gramEnd"/>
-      <w:r>
-        <w:rPr>
-          <w:sz w:val="24"/>
-          <w:szCs w:val="24"/>
-        </w:rPr>
-        <w:t>_property</w:t>
+        <w:t>deposit_balance</w:t>
       </w:r>
       <w:proofErr w:type="spellEnd"/>
       <w:r>
+        <w:rPr>
+          <w:sz w:val="24"/>
+          <w:szCs w:val="24"/>
+        </w:rPr>
         <w:t xml:space="preserve"> </w:t>
       </w:r>
       <w:r>
@@ -778,7 +1126,21 @@
           <w:sz w:val="24"/>
           <w:szCs w:val="24"/>
         </w:rPr>
-        <w:t>.</w:t>
+        <w:t>) }}</w:t>
+      </w:r>
+      <w:r>
+        <w:rPr>
+          <w:sz w:val="24"/>
+          <w:szCs w:val="24"/>
+        </w:rPr>
+        <w:t>{% else %}</w:t>
+      </w:r>
+      <w:r>
+        <w:rPr>
+          <w:sz w:val="24"/>
+          <w:szCs w:val="24"/>
+        </w:rPr>
+        <w:t>full security deposit of {{ currency(</w:t>
       </w:r>
       <w:proofErr w:type="spellStart"/>
       <w:r>
@@ -786,7 +1148,7 @@
           <w:sz w:val="24"/>
           <w:szCs w:val="24"/>
         </w:rPr>
-        <w:t>on_one_line</w:t>
+        <w:t>deposit_amount</w:t>
       </w:r>
       <w:proofErr w:type="spellEnd"/>
       <w:r>
@@ -794,131 +1156,6 @@
           <w:sz w:val="24"/>
           <w:szCs w:val="24"/>
         </w:rPr>
-        <w:t>()</w:t>
-      </w:r>
-      <w:r>
-        <w:rPr>
-          <w:sz w:val="24"/>
-          <w:szCs w:val="24"/>
-        </w:rPr>
-        <w:t xml:space="preserve"> }}</w:t>
-      </w:r>
-      <w:r>
-        <w:rPr>
-          <w:sz w:val="24"/>
-          <w:szCs w:val="24"/>
-        </w:rPr>
-        <w:t xml:space="preserve">. I am asking you to return </w:t>
-      </w:r>
-      <w:r>
-        <w:rPr>
-          <w:sz w:val="24"/>
-          <w:szCs w:val="24"/>
-        </w:rPr>
-        <w:t xml:space="preserve">{% if </w:t>
-      </w:r>
-      <w:r>
-        <w:rPr>
-          <w:sz w:val="24"/>
-          <w:szCs w:val="24"/>
-        </w:rPr>
-        <w:t>defined(‘</w:t>
-      </w:r>
-      <w:proofErr w:type="spellStart"/>
-      <w:r>
-        <w:rPr>
-          <w:sz w:val="24"/>
-          <w:szCs w:val="24"/>
-        </w:rPr>
-        <w:t>deposit_returned_amount</w:t>
-      </w:r>
-      <w:proofErr w:type="spellEnd"/>
-      <w:r>
-        <w:rPr>
-          <w:sz w:val="24"/>
-          <w:szCs w:val="24"/>
-        </w:rPr>
-        <w:t xml:space="preserve">’) </w:t>
-      </w:r>
-      <w:proofErr w:type="gramStart"/>
-      <w:r>
-        <w:rPr>
-          <w:sz w:val="24"/>
-          <w:szCs w:val="24"/>
-        </w:rPr>
-        <w:t>%}</w:t>
-      </w:r>
-      <w:r>
-        <w:rPr>
-          <w:sz w:val="24"/>
-          <w:szCs w:val="24"/>
-        </w:rPr>
-        <w:t>the</w:t>
-      </w:r>
-      <w:proofErr w:type="gramEnd"/>
-      <w:r>
-        <w:rPr>
-          <w:sz w:val="24"/>
-          <w:szCs w:val="24"/>
-        </w:rPr>
-        <w:t xml:space="preserve"> balance </w:t>
-      </w:r>
-      <w:r>
-        <w:rPr>
-          <w:sz w:val="24"/>
-          <w:szCs w:val="24"/>
-        </w:rPr>
-        <w:t xml:space="preserve">owing on </w:t>
-      </w:r>
-      <w:r>
-        <w:rPr>
-          <w:sz w:val="24"/>
-          <w:szCs w:val="24"/>
-        </w:rPr>
-        <w:t>{% endif %}</w:t>
-      </w:r>
-      <w:r>
-        <w:rPr>
-          <w:sz w:val="24"/>
-          <w:szCs w:val="24"/>
-        </w:rPr>
-        <w:t xml:space="preserve">my security deposit </w:t>
-      </w:r>
-      <w:r>
-        <w:rPr>
-          <w:sz w:val="24"/>
-          <w:szCs w:val="24"/>
-        </w:rPr>
-        <w:t xml:space="preserve">of </w:t>
-      </w:r>
-      <w:r>
-        <w:rPr>
-          <w:sz w:val="24"/>
-          <w:szCs w:val="24"/>
-        </w:rPr>
-        <w:t>{{ currency(</w:t>
-      </w:r>
-      <w:proofErr w:type="spellStart"/>
-      <w:r>
-        <w:rPr>
-          <w:sz w:val="24"/>
-          <w:szCs w:val="24"/>
-        </w:rPr>
-        <w:t>deposit_</w:t>
-      </w:r>
-      <w:r>
-        <w:rPr>
-          <w:sz w:val="24"/>
-          <w:szCs w:val="24"/>
-        </w:rPr>
-        <w:t>amount</w:t>
-      </w:r>
-      <w:proofErr w:type="spellEnd"/>
-      <w:r>
-        <w:rPr>
-          <w:sz w:val="24"/>
-          <w:szCs w:val="24"/>
-        </w:rPr>
         <w:t xml:space="preserve"> </w:t>
       </w:r>
       <w:r>
@@ -933,51 +1170,35 @@
           <w:sz w:val="24"/>
           <w:szCs w:val="24"/>
         </w:rPr>
-        <w:t>, plus any interest due on the deposit. Under</w:t>
-      </w:r>
-      <w:r>
-        <w:rPr>
-          <w:sz w:val="24"/>
-          <w:szCs w:val="24"/>
-        </w:rPr>
-        <w:t xml:space="preserve"> state or local law, the deadline to return the security deposit to me has passed.</w:t>
-      </w:r>
-    </w:p>
-    <w:p>
-      <w:pPr>
-        <w:rPr>
-          <w:sz w:val="24"/>
-          <w:szCs w:val="24"/>
-        </w:rPr>
-      </w:pPr>
-    </w:p>
-    <w:p>
-      <w:pPr>
-        <w:rPr>
-          <w:sz w:val="24"/>
-          <w:szCs w:val="24"/>
-        </w:rPr>
-      </w:pPr>
-      <w:r>
-        <w:rPr>
-          <w:sz w:val="24"/>
-          <w:szCs w:val="24"/>
-        </w:rPr>
-        <w:t xml:space="preserve">I moved out of the rental </w:t>
-      </w:r>
-      <w:r>
-        <w:rPr>
-          <w:sz w:val="24"/>
-          <w:szCs w:val="24"/>
-        </w:rPr>
-        <w:t>property</w:t>
-      </w:r>
-      <w:r>
-        <w:rPr>
-          <w:sz w:val="24"/>
-          <w:szCs w:val="24"/>
-        </w:rPr>
-        <w:t xml:space="preserve"> on</w:t>
+        <w:t xml:space="preserve">{% endif %} </w:t>
+      </w:r>
+      <w:r>
+        <w:rPr>
+          <w:sz w:val="24"/>
+          <w:szCs w:val="24"/>
+        </w:rPr>
+        <w:t>to me at th</w:t>
+      </w:r>
+      <w:r>
+        <w:rPr>
+          <w:sz w:val="24"/>
+          <w:szCs w:val="24"/>
+        </w:rPr>
+        <w:t>e</w:t>
+      </w:r>
+      <w:r>
+        <w:rPr>
+          <w:sz w:val="24"/>
+          <w:szCs w:val="24"/>
+        </w:rPr>
+        <w:t xml:space="preserve"> address</w:t>
+      </w:r>
+      <w:r>
+        <w:rPr>
+          <w:sz w:val="24"/>
+          <w:szCs w:val="24"/>
+        </w:rPr>
+        <w:t xml:space="preserve"> listed above.</w:t>
       </w:r>
       <w:r>
         <w:rPr>
@@ -986,365 +1207,6 @@
         </w:rPr>
         <w:t xml:space="preserve"> </w:t>
       </w:r>
-      <w:proofErr w:type="gramStart"/>
-      <w:r>
-        <w:rPr>
-          <w:sz w:val="24"/>
-          <w:szCs w:val="24"/>
-        </w:rPr>
-        <w:t xml:space="preserve">{{ </w:t>
-      </w:r>
-      <w:proofErr w:type="spellStart"/>
-      <w:r>
-        <w:rPr>
-          <w:sz w:val="24"/>
-          <w:szCs w:val="24"/>
-        </w:rPr>
-        <w:t>move</w:t>
-      </w:r>
-      <w:proofErr w:type="gramEnd"/>
-      <w:r>
-        <w:rPr>
-          <w:sz w:val="24"/>
-          <w:szCs w:val="24"/>
-        </w:rPr>
-        <w:t>_out_date</w:t>
-      </w:r>
-      <w:proofErr w:type="spellEnd"/>
-      <w:r>
-        <w:rPr>
-          <w:sz w:val="24"/>
-          <w:szCs w:val="24"/>
-        </w:rPr>
-        <w:t xml:space="preserve"> }}</w:t>
-      </w:r>
-      <w:r>
-        <w:rPr>
-          <w:sz w:val="24"/>
-          <w:szCs w:val="24"/>
-        </w:rPr>
-        <w:t xml:space="preserve">, and </w:t>
-      </w:r>
-      <w:r>
-        <w:rPr>
-          <w:sz w:val="24"/>
-          <w:szCs w:val="24"/>
-        </w:rPr>
-        <w:t xml:space="preserve">I </w:t>
-      </w:r>
-      <w:r>
-        <w:rPr>
-          <w:sz w:val="24"/>
-          <w:szCs w:val="24"/>
-        </w:rPr>
-        <w:t xml:space="preserve">have </w:t>
-      </w:r>
-      <w:r>
-        <w:rPr>
-          <w:sz w:val="24"/>
-          <w:szCs w:val="24"/>
-        </w:rPr>
-        <w:t xml:space="preserve">{% if </w:t>
-      </w:r>
-      <w:r>
-        <w:rPr>
-          <w:sz w:val="24"/>
-          <w:szCs w:val="24"/>
-        </w:rPr>
-        <w:t>defined(‘</w:t>
-      </w:r>
-      <w:proofErr w:type="spellStart"/>
-      <w:r>
-        <w:rPr>
-          <w:sz w:val="24"/>
-          <w:szCs w:val="24"/>
-        </w:rPr>
-        <w:t>deposit_returned_amount</w:t>
-      </w:r>
-      <w:proofErr w:type="spellEnd"/>
-      <w:r>
-        <w:rPr>
-          <w:sz w:val="24"/>
-          <w:szCs w:val="24"/>
-        </w:rPr>
-        <w:t>’)</w:t>
-      </w:r>
-      <w:r>
-        <w:rPr>
-          <w:sz w:val="24"/>
-          <w:szCs w:val="24"/>
-        </w:rPr>
-        <w:t xml:space="preserve"> %}</w:t>
-      </w:r>
-      <w:r>
-        <w:rPr>
-          <w:sz w:val="24"/>
-          <w:szCs w:val="24"/>
-        </w:rPr>
-        <w:t>received only</w:t>
-      </w:r>
-      <w:r>
-        <w:rPr>
-          <w:sz w:val="24"/>
-          <w:szCs w:val="24"/>
-        </w:rPr>
-        <w:t xml:space="preserve"> {{ currency(</w:t>
-      </w:r>
-      <w:proofErr w:type="spellStart"/>
-      <w:r>
-        <w:rPr>
-          <w:sz w:val="24"/>
-          <w:szCs w:val="24"/>
-        </w:rPr>
-        <w:t>deposit_returned_amount</w:t>
-      </w:r>
-      <w:proofErr w:type="spellEnd"/>
-      <w:r>
-        <w:rPr>
-          <w:sz w:val="24"/>
-          <w:szCs w:val="24"/>
-        </w:rPr>
-        <w:t xml:space="preserve"> </w:t>
-      </w:r>
-      <w:r>
-        <w:rPr>
-          <w:sz w:val="24"/>
-          <w:szCs w:val="24"/>
-        </w:rPr>
-        <w:t xml:space="preserve">) }} </w:t>
-      </w:r>
-      <w:r>
-        <w:rPr>
-          <w:sz w:val="24"/>
-          <w:szCs w:val="24"/>
-        </w:rPr>
-        <w:t xml:space="preserve">of the security deposit </w:t>
-      </w:r>
-      <w:r>
-        <w:rPr>
-          <w:sz w:val="24"/>
-          <w:szCs w:val="24"/>
-        </w:rPr>
-        <w:t>to date</w:t>
-      </w:r>
-      <w:r>
-        <w:rPr>
-          <w:sz w:val="24"/>
-          <w:szCs w:val="24"/>
-        </w:rPr>
-        <w:t>{% else %}</w:t>
-      </w:r>
-      <w:r>
-        <w:rPr>
-          <w:sz w:val="24"/>
-          <w:szCs w:val="24"/>
-        </w:rPr>
-        <w:t xml:space="preserve">not received any </w:t>
-      </w:r>
-      <w:r>
-        <w:rPr>
-          <w:sz w:val="24"/>
-          <w:szCs w:val="24"/>
-        </w:rPr>
-        <w:t xml:space="preserve">of the </w:t>
-      </w:r>
-      <w:r>
-        <w:rPr>
-          <w:sz w:val="24"/>
-          <w:szCs w:val="24"/>
-        </w:rPr>
-        <w:t xml:space="preserve">security </w:t>
-      </w:r>
-      <w:r>
-        <w:rPr>
-          <w:sz w:val="24"/>
-          <w:szCs w:val="24"/>
-        </w:rPr>
-        <w:t>deposit</w:t>
-      </w:r>
-      <w:r>
-        <w:rPr>
-          <w:sz w:val="24"/>
-          <w:szCs w:val="24"/>
-        </w:rPr>
-        <w:t>{% endif %}.</w:t>
-      </w:r>
-      <w:r>
-        <w:rPr>
-          <w:sz w:val="24"/>
-          <w:szCs w:val="24"/>
-        </w:rPr>
-        <w:t xml:space="preserve"> </w:t>
-      </w:r>
-      <w:r>
-        <w:rPr>
-          <w:sz w:val="24"/>
-          <w:szCs w:val="24"/>
-        </w:rPr>
-        <w:t xml:space="preserve">You can send the </w:t>
-      </w:r>
-      <w:r>
-        <w:rPr>
-          <w:sz w:val="24"/>
-          <w:szCs w:val="24"/>
-        </w:rPr>
-        <w:t xml:space="preserve">{% if </w:t>
-      </w:r>
-      <w:r>
-        <w:rPr>
-          <w:sz w:val="24"/>
-          <w:szCs w:val="24"/>
-        </w:rPr>
-        <w:t>defined(‘</w:t>
-      </w:r>
-      <w:proofErr w:type="spellStart"/>
-      <w:r>
-        <w:rPr>
-          <w:sz w:val="24"/>
-          <w:szCs w:val="24"/>
-        </w:rPr>
-        <w:t>deposit_returned_amount</w:t>
-      </w:r>
-      <w:proofErr w:type="spellEnd"/>
-      <w:r>
-        <w:rPr>
-          <w:sz w:val="24"/>
-          <w:szCs w:val="24"/>
-        </w:rPr>
-        <w:t>’)</w:t>
-      </w:r>
-      <w:r>
-        <w:rPr>
-          <w:sz w:val="24"/>
-          <w:szCs w:val="24"/>
-        </w:rPr>
-        <w:t xml:space="preserve"> </w:t>
-      </w:r>
-      <w:proofErr w:type="gramStart"/>
-      <w:r>
-        <w:rPr>
-          <w:sz w:val="24"/>
-          <w:szCs w:val="24"/>
-        </w:rPr>
-        <w:t>%}</w:t>
-      </w:r>
-      <w:r>
-        <w:rPr>
-          <w:sz w:val="24"/>
-          <w:szCs w:val="24"/>
-        </w:rPr>
-        <w:t>remaining</w:t>
-      </w:r>
-      <w:proofErr w:type="gramEnd"/>
-      <w:r>
-        <w:rPr>
-          <w:sz w:val="24"/>
-          <w:szCs w:val="24"/>
-        </w:rPr>
-        <w:t xml:space="preserve"> balance of {{ currency(</w:t>
-      </w:r>
-      <w:proofErr w:type="spellStart"/>
-      <w:r>
-        <w:rPr>
-          <w:sz w:val="24"/>
-          <w:szCs w:val="24"/>
-        </w:rPr>
-        <w:t>deposit_balance</w:t>
-      </w:r>
-      <w:proofErr w:type="spellEnd"/>
-      <w:r>
-        <w:rPr>
-          <w:sz w:val="24"/>
-          <w:szCs w:val="24"/>
-        </w:rPr>
-        <w:t xml:space="preserve"> </w:t>
-      </w:r>
-      <w:r>
-        <w:rPr>
-          <w:sz w:val="24"/>
-          <w:szCs w:val="24"/>
-        </w:rPr>
-        <w:t>) }}</w:t>
-      </w:r>
-      <w:r>
-        <w:rPr>
-          <w:sz w:val="24"/>
-          <w:szCs w:val="24"/>
-        </w:rPr>
-        <w:t>{% else %}</w:t>
-      </w:r>
-      <w:r>
-        <w:rPr>
-          <w:sz w:val="24"/>
-          <w:szCs w:val="24"/>
-        </w:rPr>
-        <w:t>full security deposit of {{ currency(</w:t>
-      </w:r>
-      <w:proofErr w:type="spellStart"/>
-      <w:r>
-        <w:rPr>
-          <w:sz w:val="24"/>
-          <w:szCs w:val="24"/>
-        </w:rPr>
-        <w:t>deposit_amount</w:t>
-      </w:r>
-      <w:proofErr w:type="spellEnd"/>
-      <w:r>
-        <w:rPr>
-          <w:sz w:val="24"/>
-          <w:szCs w:val="24"/>
-        </w:rPr>
-        <w:t xml:space="preserve"> </w:t>
-      </w:r>
-      <w:r>
-        <w:rPr>
-          <w:sz w:val="24"/>
-          <w:szCs w:val="24"/>
-        </w:rPr>
-        <w:t>) }}</w:t>
-      </w:r>
-      <w:r>
-        <w:rPr>
-          <w:sz w:val="24"/>
-          <w:szCs w:val="24"/>
-        </w:rPr>
-        <w:t xml:space="preserve">{% endif %} </w:t>
-      </w:r>
-      <w:r>
-        <w:rPr>
-          <w:sz w:val="24"/>
-          <w:szCs w:val="24"/>
-        </w:rPr>
-        <w:t>to me at th</w:t>
-      </w:r>
-      <w:r>
-        <w:rPr>
-          <w:sz w:val="24"/>
-          <w:szCs w:val="24"/>
-        </w:rPr>
-        <w:t>e</w:t>
-      </w:r>
-      <w:r>
-        <w:rPr>
-          <w:sz w:val="24"/>
-          <w:szCs w:val="24"/>
-        </w:rPr>
-        <w:t xml:space="preserve"> address</w:t>
-      </w:r>
-      <w:r>
-        <w:rPr>
-          <w:sz w:val="24"/>
-          <w:szCs w:val="24"/>
-        </w:rPr>
-        <w:t xml:space="preserve"> listed above.</w:t>
-      </w:r>
-      <w:r>
-        <w:rPr>
-          <w:sz w:val="24"/>
-          <w:szCs w:val="24"/>
-        </w:rPr>
-        <w:t xml:space="preserve"> </w:t>
-      </w:r>
     </w:p>
     <w:p>
       <w:pPr>
@@ -1430,7 +1292,6 @@
           <w:szCs w:val="24"/>
         </w:rPr>
       </w:pPr>
-      <w:proofErr w:type="gramStart"/>
       <w:r>
         <w:rPr>
           <w:sz w:val="24"/>
@@ -1454,7 +1315,6 @@
         </w:rPr>
         <w:t>.name</w:t>
       </w:r>
-      <w:proofErr w:type="gramEnd"/>
       <w:r>
         <w:rPr>
           <w:sz w:val="24"/>
@@ -1491,7 +1351,7 @@
 </file>
 
 <file path=word/endnotes.xml><?xml version="1.0" encoding="utf-8"?>
-<w:endnotes xmlns:wpc="http://schemas.microsoft.com/office/word/2010/wordprocessingCanvas" xmlns:cx="http://schemas.microsoft.com/office/drawing/2014/chartex" xmlns:cx1="http://schemas.microsoft.com/office/drawing/2015/9/8/chartex" xmlns:cx2="http://schemas.microsoft.com/office/drawing/2015/10/21/chartex" xmlns:cx3="http://schemas.microsoft.com/office/drawing/2016/5/9/chartex" xmlns:cx4="http://schemas.microsoft.com/office/drawing/2016/5/10/chartex" xmlns:cx5="http://schemas.microsoft.com/office/drawing/2016/5/11/chartex" xmlns:cx6="http://schemas.microsoft.com/office/drawing/2016/5/12/chartex" xmlns:cx7="http://schemas.microsoft.com/office/drawing/2016/5/13/chartex" xmlns:cx8="http://schemas.microsoft.com/office/drawing/2016/5/14/chartex" xmlns:mc="http://schemas.openxmlformats.org/markup-compatibility/2006" xmlns:aink="http://schemas.microsoft.com/office/drawing/2016/ink" xmlns:am3d="http://schemas.microsoft.com/office/drawing/2017/model3d" xmlns:o="urn:schemas-microsoft-com:office:office" xmlns:r="http://schemas.openxmlformats.org/officeDocument/2006/relationships" xmlns:m="http://schemas.openxmlformats.org/officeDocument/2006/math" xmlns:v="urn:schemas-microsoft-com:vml" xmlns:wp14="http://schemas.microsoft.com/office/word/2010/wordprocessingDrawing" xmlns:wp="http://schemas.openxmlformats.org/drawingml/2006/wordprocessingDrawing" xmlns:w10="urn:schemas-microsoft-com:office:word" xmlns:w="http://schemas.openxmlformats.org/wordprocessingml/2006/main" xmlns:w14="http://schemas.microsoft.com/office/word/2010/wordml" xmlns:w15="http://schemas.microsoft.com/office/word/2012/wordml" xmlns:w16cex="http://schemas.microsoft.com/office/word/2018/wordml/cex" xmlns:w16cid="http://schemas.microsoft.com/office/word/2016/wordml/cid" xmlns:w16="http://schemas.microsoft.com/office/word/2018/wordml" xmlns:w16sdtdh="http://schemas.microsoft.com/office/word/2020/wordml/sdtdatahash" xmlns:w16se="http://schemas.microsoft.com/office/word/2015/wordml/symex" xmlns:wpg="http://schemas.microsoft.com/office/word/2010/wordprocessingGroup" xmlns:wpi="http://schemas.microsoft.com/office/word/2010/wordprocessingInk" xmlns:wne="http://schemas.microsoft.com/office/word/2006/wordml" xmlns:wps="http://schemas.microsoft.com/office/word/2010/wordprocessingShape" mc:Ignorable="w14 w15 w16se w16cid w16 w16cex w16sdtdh wp14">
+<w:endnotes xmlns:wpc="http://schemas.microsoft.com/office/word/2010/wordprocessingCanvas" xmlns:cx="http://schemas.microsoft.com/office/drawing/2014/chartex" xmlns:cx1="http://schemas.microsoft.com/office/drawing/2015/9/8/chartex" xmlns:cx2="http://schemas.microsoft.com/office/drawing/2015/10/21/chartex" xmlns:cx3="http://schemas.microsoft.com/office/drawing/2016/5/9/chartex" xmlns:cx4="http://schemas.microsoft.com/office/drawing/2016/5/10/chartex" xmlns:cx5="http://schemas.microsoft.com/office/drawing/2016/5/11/chartex" xmlns:cx6="http://schemas.microsoft.com/office/drawing/2016/5/12/chartex" xmlns:cx7="http://schemas.microsoft.com/office/drawing/2016/5/13/chartex" xmlns:cx8="http://schemas.microsoft.com/office/drawing/2016/5/14/chartex" xmlns:mc="http://schemas.openxmlformats.org/markup-compatibility/2006" xmlns:aink="http://schemas.microsoft.com/office/drawing/2016/ink" xmlns:am3d="http://schemas.microsoft.com/office/drawing/2017/model3d" xmlns:o="urn:schemas-microsoft-com:office:office" xmlns:oel="http://schemas.microsoft.com/office/2019/extlst" xmlns:r="http://schemas.openxmlformats.org/officeDocument/2006/relationships" xmlns:m="http://schemas.openxmlformats.org/officeDocument/2006/math" xmlns:v="urn:schemas-microsoft-com:vml" xmlns:wp14="http://schemas.microsoft.com/office/word/2010/wordprocessingDrawing" xmlns:wp="http://schemas.openxmlformats.org/drawingml/2006/wordprocessingDrawing" xmlns:w10="urn:schemas-microsoft-com:office:word" xmlns:w="http://schemas.openxmlformats.org/wordprocessingml/2006/main" xmlns:w14="http://schemas.microsoft.com/office/word/2010/wordml" xmlns:w15="http://schemas.microsoft.com/office/word/2012/wordml" xmlns:w16cex="http://schemas.microsoft.com/office/word/2018/wordml/cex" xmlns:w16cid="http://schemas.microsoft.com/office/word/2016/wordml/cid" xmlns:w16="http://schemas.microsoft.com/office/word/2018/wordml" xmlns:w16sdtdh="http://schemas.microsoft.com/office/word/2020/wordml/sdtdatahash" xmlns:w16se="http://schemas.microsoft.com/office/word/2015/wordml/symex" xmlns:wpg="http://schemas.microsoft.com/office/word/2010/wordprocessingGroup" xmlns:wpi="http://schemas.microsoft.com/office/word/2010/wordprocessingInk" xmlns:wne="http://schemas.microsoft.com/office/word/2006/wordml" xmlns:wps="http://schemas.microsoft.com/office/word/2010/wordprocessingShape" mc:Ignorable="w14 w15 w16se w16cid w16 w16cex w16sdtdh wp14">
   <w:endnote w:type="separator" w:id="-1">
     <w:p>
       <w:pPr>
@@ -1516,7 +1376,7 @@
 </file>
 
 <file path=word/footnotes.xml><?xml version="1.0" encoding="utf-8"?>
-<w:footnotes xmlns:wpc="http://schemas.microsoft.com/office/word/2010/wordprocessingCanvas" xmlns:cx="http://schemas.microsoft.com/office/drawing/2014/chartex" xmlns:cx1="http://schemas.microsoft.com/office/drawing/2015/9/8/chartex" xmlns:cx2="http://schemas.microsoft.com/office/drawing/2015/10/21/chartex" xmlns:cx3="http://schemas.microsoft.com/office/drawing/2016/5/9/chartex" xmlns:cx4="http://schemas.microsoft.com/office/drawing/2016/5/10/chartex" xmlns:cx5="http://schemas.microsoft.com/office/drawing/2016/5/11/chartex" xmlns:cx6="http://schemas.microsoft.com/office/drawing/2016/5/12/chartex" xmlns:cx7="http://schemas.microsoft.com/office/drawing/2016/5/13/chartex" xmlns:cx8="http://schemas.microsoft.com/office/drawing/2016/5/14/chartex" xmlns:mc="http://schemas.openxmlformats.org/markup-compatibility/2006" xmlns:aink="http://schemas.microsoft.com/office/drawing/2016/ink" xmlns:am3d="http://schemas.microsoft.com/office/drawing/2017/model3d" xmlns:o="urn:schemas-microsoft-com:office:office" xmlns:r="http://schemas.openxmlformats.org/officeDocument/2006/relationships" xmlns:m="http://schemas.openxmlformats.org/officeDocument/2006/math" xmlns:v="urn:schemas-microsoft-com:vml" xmlns:wp14="http://schemas.microsoft.com/office/word/2010/wordprocessingDrawing" xmlns:wp="http://schemas.openxmlformats.org/drawingml/2006/wordprocessingDrawing" xmlns:w10="urn:schemas-microsoft-com:office:word" xmlns:w="http://schemas.openxmlformats.org/wordprocessingml/2006/main" xmlns:w14="http://schemas.microsoft.com/office/word/2010/wordml" xmlns:w15="http://schemas.microsoft.com/office/word/2012/wordml" xmlns:w16cex="http://schemas.microsoft.com/office/word/2018/wordml/cex" xmlns:w16cid="http://schemas.microsoft.com/office/word/2016/wordml/cid" xmlns:w16="http://schemas.microsoft.com/office/word/2018/wordml" xmlns:w16sdtdh="http://schemas.microsoft.com/office/word/2020/wordml/sdtdatahash" xmlns:w16se="http://schemas.microsoft.com/office/word/2015/wordml/symex" xmlns:wpg="http://schemas.microsoft.com/office/word/2010/wordprocessingGroup" xmlns:wpi="http://schemas.microsoft.com/office/word/2010/wordprocessingInk" xmlns:wne="http://schemas.microsoft.com/office/word/2006/wordml" xmlns:wps="http://schemas.microsoft.com/office/word/2010/wordprocessingShape" mc:Ignorable="w14 w15 w16se w16cid w16 w16cex w16sdtdh wp14">
+<w:footnotes xmlns:wpc="http://schemas.microsoft.com/office/word/2010/wordprocessingCanvas" xmlns:cx="http://schemas.microsoft.com/office/drawing/2014/chartex" xmlns:cx1="http://schemas.microsoft.com/office/drawing/2015/9/8/chartex" xmlns:cx2="http://schemas.microsoft.com/office/drawing/2015/10/21/chartex" xmlns:cx3="http://schemas.microsoft.com/office/drawing/2016/5/9/chartex" xmlns:cx4="http://schemas.microsoft.com/office/drawing/2016/5/10/chartex" xmlns:cx5="http://schemas.microsoft.com/office/drawing/2016/5/11/chartex" xmlns:cx6="http://schemas.microsoft.com/office/drawing/2016/5/12/chartex" xmlns:cx7="http://schemas.microsoft.com/office/drawing/2016/5/13/chartex" xmlns:cx8="http://schemas.microsoft.com/office/drawing/2016/5/14/chartex" xmlns:mc="http://schemas.openxmlformats.org/markup-compatibility/2006" xmlns:aink="http://schemas.microsoft.com/office/drawing/2016/ink" xmlns:am3d="http://schemas.microsoft.com/office/drawing/2017/model3d" xmlns:o="urn:schemas-microsoft-com:office:office" xmlns:oel="http://schemas.microsoft.com/office/2019/extlst" xmlns:r="http://schemas.openxmlformats.org/officeDocument/2006/relationships" xmlns:m="http://schemas.openxmlformats.org/officeDocument/2006/math" xmlns:v="urn:schemas-microsoft-com:vml" xmlns:wp14="http://schemas.microsoft.com/office/word/2010/wordprocessingDrawing" xmlns:wp="http://schemas.openxmlformats.org/drawingml/2006/wordprocessingDrawing" xmlns:w10="urn:schemas-microsoft-com:office:word" xmlns:w="http://schemas.openxmlformats.org/wordprocessingml/2006/main" xmlns:w14="http://schemas.microsoft.com/office/word/2010/wordml" xmlns:w15="http://schemas.microsoft.com/office/word/2012/wordml" xmlns:w16cex="http://schemas.microsoft.com/office/word/2018/wordml/cex" xmlns:w16cid="http://schemas.microsoft.com/office/word/2016/wordml/cid" xmlns:w16="http://schemas.microsoft.com/office/word/2018/wordml" xmlns:w16sdtdh="http://schemas.microsoft.com/office/word/2020/wordml/sdtdatahash" xmlns:w16se="http://schemas.microsoft.com/office/word/2015/wordml/symex" xmlns:wpg="http://schemas.microsoft.com/office/word/2010/wordprocessingGroup" xmlns:wpi="http://schemas.microsoft.com/office/word/2010/wordprocessingInk" xmlns:wne="http://schemas.microsoft.com/office/word/2006/wordml" xmlns:wps="http://schemas.microsoft.com/office/word/2010/wordprocessingShape" mc:Ignorable="w14 w15 w16se w16cid w16 w16cex w16sdtdh wp14">
   <w:footnote w:type="separator" w:id="-1">
     <w:p>
       <w:pPr>
@@ -1541,7 +1401,7 @@
 </file>
 
 <file path=word/numbering.xml><?xml version="1.0" encoding="utf-8"?>
-<w:numbering xmlns:wpc="http://schemas.microsoft.com/office/word/2010/wordprocessingCanvas" xmlns:cx="http://schemas.microsoft.com/office/drawing/2014/chartex" xmlns:cx1="http://schemas.microsoft.com/office/drawing/2015/9/8/chartex" xmlns:cx2="http://schemas.microsoft.com/office/drawing/2015/10/21/chartex" xmlns:cx3="http://schemas.microsoft.com/office/drawing/2016/5/9/chartex" xmlns:cx4="http://schemas.microsoft.com/office/drawing/2016/5/10/chartex" xmlns:cx5="http://schemas.microsoft.com/office/drawing/2016/5/11/chartex" xmlns:cx6="http://schemas.microsoft.com/office/drawing/2016/5/12/chartex" xmlns:cx7="http://schemas.microsoft.com/office/drawing/2016/5/13/chartex" xmlns:cx8="http://schemas.microsoft.com/office/drawing/2016/5/14/chartex" xmlns:mc="http://schemas.openxmlformats.org/markup-compatibility/2006" xmlns:aink="http://schemas.microsoft.com/office/drawing/2016/ink" xmlns:am3d="http://schemas.microsoft.com/office/drawing/2017/model3d" xmlns:o="urn:schemas-microsoft-com:office:office" xmlns:r="http://schemas.openxmlformats.org/officeDocument/2006/relationships" xmlns:m="http://schemas.openxmlformats.org/officeDocument/2006/math" xmlns:v="urn:schemas-microsoft-com:vml" xmlns:wp14="http://schemas.microsoft.com/office/word/2010/wordprocessingDrawing" xmlns:wp="http://schemas.openxmlformats.org/drawingml/2006/wordprocessingDrawing" xmlns:w10="urn:schemas-microsoft-com:office:word" xmlns:w="http://schemas.openxmlformats.org/wordprocessingml/2006/main" xmlns:w14="http://schemas.microsoft.com/office/word/2010/wordml" xmlns:w15="http://schemas.microsoft.com/office/word/2012/wordml" xmlns:w16cex="http://schemas.microsoft.com/office/word/2018/wordml/cex" xmlns:w16cid="http://schemas.microsoft.com/office/word/2016/wordml/cid" xmlns:w16="http://schemas.microsoft.com/office/word/2018/wordml" xmlns:w16sdtdh="http://schemas.microsoft.com/office/word/2020/wordml/sdtdatahash" xmlns:w16se="http://schemas.microsoft.com/office/word/2015/wordml/symex" xmlns:wpg="http://schemas.microsoft.com/office/word/2010/wordprocessingGroup" xmlns:wpi="http://schemas.microsoft.com/office/word/2010/wordprocessingInk" xmlns:wne="http://schemas.microsoft.com/office/word/2006/wordml" xmlns:wps="http://schemas.microsoft.com/office/word/2010/wordprocessingShape" mc:Ignorable="w14 w15 w16se w16cid w16 w16cex w16sdtdh wp14">
+<w:numbering xmlns:wpc="http://schemas.microsoft.com/office/word/2010/wordprocessingCanvas" xmlns:cx="http://schemas.microsoft.com/office/drawing/2014/chartex" xmlns:cx1="http://schemas.microsoft.com/office/drawing/2015/9/8/chartex" xmlns:cx2="http://schemas.microsoft.com/office/drawing/2015/10/21/chartex" xmlns:cx3="http://schemas.microsoft.com/office/drawing/2016/5/9/chartex" xmlns:cx4="http://schemas.microsoft.com/office/drawing/2016/5/10/chartex" xmlns:cx5="http://schemas.microsoft.com/office/drawing/2016/5/11/chartex" xmlns:cx6="http://schemas.microsoft.com/office/drawing/2016/5/12/chartex" xmlns:cx7="http://schemas.microsoft.com/office/drawing/2016/5/13/chartex" xmlns:cx8="http://schemas.microsoft.com/office/drawing/2016/5/14/chartex" xmlns:mc="http://schemas.openxmlformats.org/markup-compatibility/2006" xmlns:aink="http://schemas.microsoft.com/office/drawing/2016/ink" xmlns:am3d="http://schemas.microsoft.com/office/drawing/2017/model3d" xmlns:o="urn:schemas-microsoft-com:office:office" xmlns:oel="http://schemas.microsoft.com/office/2019/extlst" xmlns:r="http://schemas.openxmlformats.org/officeDocument/2006/relationships" xmlns:m="http://schemas.openxmlformats.org/officeDocument/2006/math" xmlns:v="urn:schemas-microsoft-com:vml" xmlns:wp14="http://schemas.microsoft.com/office/word/2010/wordprocessingDrawing" xmlns:wp="http://schemas.openxmlformats.org/drawingml/2006/wordprocessingDrawing" xmlns:w10="urn:schemas-microsoft-com:office:word" xmlns:w="http://schemas.openxmlformats.org/wordprocessingml/2006/main" xmlns:w14="http://schemas.microsoft.com/office/word/2010/wordml" xmlns:w15="http://schemas.microsoft.com/office/word/2012/wordml" xmlns:w16cex="http://schemas.microsoft.com/office/word/2018/wordml/cex" xmlns:w16cid="http://schemas.microsoft.com/office/word/2016/wordml/cid" xmlns:w16="http://schemas.microsoft.com/office/word/2018/wordml" xmlns:w16sdtdh="http://schemas.microsoft.com/office/word/2020/wordml/sdtdatahash" xmlns:w16se="http://schemas.microsoft.com/office/word/2015/wordml/symex" xmlns:wpg="http://schemas.microsoft.com/office/word/2010/wordprocessingGroup" xmlns:wpi="http://schemas.microsoft.com/office/word/2010/wordprocessingInk" xmlns:wne="http://schemas.microsoft.com/office/word/2006/wordml" xmlns:wps="http://schemas.microsoft.com/office/word/2010/wordprocessingShape" mc:Ignorable="w14 w15 w16se w16cid w16 w16cex w16sdtdh wp14">
   <w:abstractNum w:abstractNumId="0" w15:restartNumberingAfterBreak="0">
     <w:nsid w:val="16F20477"/>
     <w:multiLevelType w:val="multilevel"/>
@@ -1744,10 +1604,10 @@
       </w:pPr>
     </w:lvl>
   </w:abstractNum>
-  <w:num w:numId="1">
+  <w:num w:numId="1" w16cid:durableId="1530144342">
     <w:abstractNumId w:val="0"/>
   </w:num>
-  <w:num w:numId="2">
+  <w:num w:numId="2" w16cid:durableId="1682468201">
     <w:abstractNumId w:val="1"/>
   </w:num>
 </w:numbering>
@@ -2151,6 +2011,7 @@
   <w:style w:type="paragraph" w:default="1" w:styleId="Normal">
     <w:name w:val="Normal"/>
     <w:qFormat/>
+    <w:rsid w:val="00AB04E4"/>
   </w:style>
   <w:style w:type="paragraph" w:styleId="Heading1">
     <w:name w:val="heading 1"/>

--- a/docassemble/SecurityDepositDemand/data/templates/security_deposit_demand.docx
+++ b/docassemble/SecurityDepositDemand/data/templates/security_deposit_demand.docx
@@ -1,6 +1,6 @@
 
 <file path=word/document.xml><?xml version="1.0" encoding="utf-8"?>
-<w:document xmlns:wpc="http://schemas.microsoft.com/office/word/2010/wordprocessingCanvas" xmlns:cx="http://schemas.microsoft.com/office/drawing/2014/chartex" xmlns:cx1="http://schemas.microsoft.com/office/drawing/2015/9/8/chartex" xmlns:cx2="http://schemas.microsoft.com/office/drawing/2015/10/21/chartex" xmlns:cx3="http://schemas.microsoft.com/office/drawing/2016/5/9/chartex" xmlns:cx4="http://schemas.microsoft.com/office/drawing/2016/5/10/chartex" xmlns:cx5="http://schemas.microsoft.com/office/drawing/2016/5/11/chartex" xmlns:cx6="http://schemas.microsoft.com/office/drawing/2016/5/12/chartex" xmlns:cx7="http://schemas.microsoft.com/office/drawing/2016/5/13/chartex" xmlns:cx8="http://schemas.microsoft.com/office/drawing/2016/5/14/chartex" xmlns:mc="http://schemas.openxmlformats.org/markup-compatibility/2006" xmlns:aink="http://schemas.microsoft.com/office/drawing/2016/ink" xmlns:am3d="http://schemas.microsoft.com/office/drawing/2017/model3d" xmlns:o="urn:schemas-microsoft-com:office:office" xmlns:oel="http://schemas.microsoft.com/office/2019/extlst" xmlns:r="http://schemas.openxmlformats.org/officeDocument/2006/relationships" xmlns:m="http://schemas.openxmlformats.org/officeDocument/2006/math" xmlns:v="urn:schemas-microsoft-com:vml" xmlns:wp14="http://schemas.microsoft.com/office/word/2010/wordprocessingDrawing" xmlns:wp="http://schemas.openxmlformats.org/drawingml/2006/wordprocessingDrawing" xmlns:w10="urn:schemas-microsoft-com:office:word" xmlns:w="http://schemas.openxmlformats.org/wordprocessingml/2006/main" xmlns:w14="http://schemas.microsoft.com/office/word/2010/wordml" xmlns:w15="http://schemas.microsoft.com/office/word/2012/wordml" xmlns:w16cex="http://schemas.microsoft.com/office/word/2018/wordml/cex" xmlns:w16cid="http://schemas.microsoft.com/office/word/2016/wordml/cid" xmlns:w16="http://schemas.microsoft.com/office/word/2018/wordml" xmlns:w16sdtdh="http://schemas.microsoft.com/office/word/2020/wordml/sdtdatahash" xmlns:w16se="http://schemas.microsoft.com/office/word/2015/wordml/symex" xmlns:wpg="http://schemas.microsoft.com/office/word/2010/wordprocessingGroup" xmlns:wpi="http://schemas.microsoft.com/office/word/2010/wordprocessingInk" xmlns:wne="http://schemas.microsoft.com/office/word/2006/wordml" xmlns:wps="http://schemas.microsoft.com/office/word/2010/wordprocessingShape" mc:Ignorable="w14 w15 w16se w16cid w16 w16cex w16sdtdh wp14">
+<w:document xmlns:wpc="http://schemas.microsoft.com/office/word/2010/wordprocessingCanvas" xmlns:cx="http://schemas.microsoft.com/office/drawing/2014/chartex" xmlns:cx1="http://schemas.microsoft.com/office/drawing/2015/9/8/chartex" xmlns:cx2="http://schemas.microsoft.com/office/drawing/2015/10/21/chartex" xmlns:cx3="http://schemas.microsoft.com/office/drawing/2016/5/9/chartex" xmlns:cx4="http://schemas.microsoft.com/office/drawing/2016/5/10/chartex" xmlns:cx5="http://schemas.microsoft.com/office/drawing/2016/5/11/chartex" xmlns:cx6="http://schemas.microsoft.com/office/drawing/2016/5/12/chartex" xmlns:cx7="http://schemas.microsoft.com/office/drawing/2016/5/13/chartex" xmlns:cx8="http://schemas.microsoft.com/office/drawing/2016/5/14/chartex" xmlns:mc="http://schemas.openxmlformats.org/markup-compatibility/2006" xmlns:aink="http://schemas.microsoft.com/office/drawing/2016/ink" xmlns:am3d="http://schemas.microsoft.com/office/drawing/2017/model3d" xmlns:o="urn:schemas-microsoft-com:office:office" xmlns:oel="http://schemas.microsoft.com/office/2019/extlst" xmlns:r="http://schemas.openxmlformats.org/officeDocument/2006/relationships" xmlns:m="http://schemas.openxmlformats.org/officeDocument/2006/math" xmlns:v="urn:schemas-microsoft-com:vml" xmlns:wp14="http://schemas.microsoft.com/office/word/2010/wordprocessingDrawing" xmlns:wp="http://schemas.openxmlformats.org/drawingml/2006/wordprocessingDrawing" xmlns:w10="urn:schemas-microsoft-com:office:word" xmlns:w="http://schemas.openxmlformats.org/wordprocessingml/2006/main" xmlns:w14="http://schemas.microsoft.com/office/word/2010/wordml" xmlns:w15="http://schemas.microsoft.com/office/word/2012/wordml" xmlns:w16cex="http://schemas.microsoft.com/office/word/2018/wordml/cex" xmlns:w16cid="http://schemas.microsoft.com/office/word/2016/wordml/cid" xmlns:w16="http://schemas.microsoft.com/office/word/2018/wordml" xmlns:w16du="http://schemas.microsoft.com/office/word/2023/wordml/word16du" xmlns:w16sdtdh="http://schemas.microsoft.com/office/word/2020/wordml/sdtdatahash" xmlns:w16sdtfl="http://schemas.microsoft.com/office/word/2024/wordml/sdtformatlock" xmlns:w16se="http://schemas.microsoft.com/office/word/2015/wordml/symex" xmlns:wpg="http://schemas.microsoft.com/office/word/2010/wordprocessingGroup" xmlns:wpi="http://schemas.microsoft.com/office/word/2010/wordprocessingInk" xmlns:wne="http://schemas.microsoft.com/office/word/2006/wordml" xmlns:wps="http://schemas.microsoft.com/office/word/2010/wordprocessingShape" mc:Ignorable="w14 w15 w16se w16cid w16 w16cex w16sdtdh w16sdtfl w16du wp14">
   <w:body>
     <w:p>
       <w:pPr>
@@ -9,6 +9,7 @@
           <w:szCs w:val="24"/>
         </w:rPr>
       </w:pPr>
+      <w:proofErr w:type="gramStart"/>
       <w:r>
         <w:rPr>
           <w:sz w:val="24"/>
@@ -22,7 +23,23 @@
           <w:sz w:val="24"/>
           <w:szCs w:val="24"/>
         </w:rPr>
-        <w:t>letter_date</w:t>
+        <w:t>letter</w:t>
+      </w:r>
+      <w:proofErr w:type="gramEnd"/>
+      <w:r>
+        <w:rPr>
+          <w:sz w:val="24"/>
+          <w:szCs w:val="24"/>
+        </w:rPr>
+        <w:t>_</w:t>
+      </w:r>
+      <w:proofErr w:type="gramStart"/>
+      <w:r>
+        <w:rPr>
+          <w:sz w:val="24"/>
+          <w:szCs w:val="24"/>
+        </w:rPr>
+        <w:t>date</w:t>
       </w:r>
       <w:proofErr w:type="spellEnd"/>
       <w:r>
@@ -30,7 +47,15 @@
           <w:sz w:val="24"/>
           <w:szCs w:val="24"/>
         </w:rPr>
-        <w:t xml:space="preserve"> }}</w:t>
+        <w:t xml:space="preserve"> }</w:t>
+      </w:r>
+      <w:proofErr w:type="gramEnd"/>
+      <w:r>
+        <w:rPr>
+          <w:sz w:val="24"/>
+          <w:szCs w:val="24"/>
+        </w:rPr>
+        <w:t>}</w:t>
       </w:r>
     </w:p>
     <w:p>
@@ -56,6 +81,7 @@
           <w:szCs w:val="24"/>
         </w:rPr>
       </w:pPr>
+      <w:proofErr w:type="gramStart"/>
       <w:r>
         <w:rPr>
           <w:sz w:val="24"/>
@@ -76,14 +102,30 @@
           <w:sz w:val="24"/>
           <w:szCs w:val="24"/>
         </w:rPr>
-        <w:t>.name</w:t>
-      </w:r>
-      <w:r>
-        <w:rPr>
-          <w:sz w:val="24"/>
-          <w:szCs w:val="24"/>
-        </w:rPr>
-        <w:t>.full</w:t>
+        <w:t>.</w:t>
+      </w:r>
+      <w:r>
+        <w:rPr>
+          <w:sz w:val="24"/>
+          <w:szCs w:val="24"/>
+        </w:rPr>
+        <w:t>name</w:t>
+      </w:r>
+      <w:proofErr w:type="gramEnd"/>
+      <w:r>
+        <w:rPr>
+          <w:sz w:val="24"/>
+          <w:szCs w:val="24"/>
+        </w:rPr>
+        <w:t>_</w:t>
+      </w:r>
+      <w:proofErr w:type="gramStart"/>
+      <w:r>
+        <w:rPr>
+          <w:sz w:val="24"/>
+          <w:szCs w:val="24"/>
+        </w:rPr>
+        <w:t>full</w:t>
       </w:r>
       <w:proofErr w:type="spellEnd"/>
       <w:r>
@@ -91,14 +133,22 @@
           <w:sz w:val="24"/>
           <w:szCs w:val="24"/>
         </w:rPr>
-        <w:t>(middle="full")</w:t>
-      </w:r>
-      <w:r>
-        <w:rPr>
-          <w:sz w:val="24"/>
-          <w:szCs w:val="24"/>
-        </w:rPr>
-        <w:t xml:space="preserve"> }}</w:t>
+        <w:t>(</w:t>
+      </w:r>
+      <w:proofErr w:type="gramEnd"/>
+      <w:r>
+        <w:rPr>
+          <w:sz w:val="24"/>
+          <w:szCs w:val="24"/>
+        </w:rPr>
+        <w:t>)</w:t>
+      </w:r>
+      <w:r>
+        <w:rPr>
+          <w:sz w:val="24"/>
+          <w:szCs w:val="24"/>
+        </w:rPr>
+        <w:t>}}</w:t>
       </w:r>
     </w:p>
     <w:p>
@@ -108,6 +158,7 @@
           <w:szCs w:val="24"/>
         </w:rPr>
       </w:pPr>
+      <w:proofErr w:type="gramStart"/>
       <w:r>
         <w:rPr>
           <w:sz w:val="24"/>
@@ -121,14 +172,38 @@
           <w:sz w:val="24"/>
           <w:szCs w:val="24"/>
         </w:rPr>
-        <w:t>mailing_address</w:t>
-      </w:r>
-      <w:r>
-        <w:rPr>
-          <w:sz w:val="24"/>
-          <w:szCs w:val="24"/>
-        </w:rPr>
-        <w:t>.line_one</w:t>
+        <w:t>mailing</w:t>
+      </w:r>
+      <w:proofErr w:type="gramEnd"/>
+      <w:r>
+        <w:rPr>
+          <w:sz w:val="24"/>
+          <w:szCs w:val="24"/>
+        </w:rPr>
+        <w:t>_</w:t>
+      </w:r>
+      <w:proofErr w:type="gramStart"/>
+      <w:r>
+        <w:rPr>
+          <w:sz w:val="24"/>
+          <w:szCs w:val="24"/>
+        </w:rPr>
+        <w:t>address</w:t>
+      </w:r>
+      <w:r>
+        <w:rPr>
+          <w:sz w:val="24"/>
+          <w:szCs w:val="24"/>
+        </w:rPr>
+        <w:t>.line</w:t>
+      </w:r>
+      <w:proofErr w:type="gramEnd"/>
+      <w:r>
+        <w:rPr>
+          <w:sz w:val="24"/>
+          <w:szCs w:val="24"/>
+        </w:rPr>
+        <w:t>_one</w:t>
       </w:r>
       <w:proofErr w:type="spellEnd"/>
       <w:r>
@@ -136,14 +211,30 @@
           <w:sz w:val="24"/>
           <w:szCs w:val="24"/>
         </w:rPr>
-        <w:t>(bare=True)</w:t>
-      </w:r>
-      <w:r>
-        <w:rPr>
-          <w:sz w:val="24"/>
-          <w:szCs w:val="24"/>
-        </w:rPr>
-        <w:t xml:space="preserve"> }}</w:t>
+        <w:t>(bare=True</w:t>
+      </w:r>
+      <w:proofErr w:type="gramStart"/>
+      <w:r>
+        <w:rPr>
+          <w:sz w:val="24"/>
+          <w:szCs w:val="24"/>
+        </w:rPr>
+        <w:t>)</w:t>
+      </w:r>
+      <w:r>
+        <w:rPr>
+          <w:sz w:val="24"/>
+          <w:szCs w:val="24"/>
+        </w:rPr>
+        <w:t xml:space="preserve"> }</w:t>
+      </w:r>
+      <w:proofErr w:type="gramEnd"/>
+      <w:r>
+        <w:rPr>
+          <w:sz w:val="24"/>
+          <w:szCs w:val="24"/>
+        </w:rPr>
+        <w:t>}</w:t>
       </w:r>
     </w:p>
     <w:p>
@@ -153,6 +244,7 @@
           <w:szCs w:val="24"/>
         </w:rPr>
       </w:pPr>
+      <w:proofErr w:type="gramStart"/>
       <w:r>
         <w:rPr>
           <w:sz w:val="24"/>
@@ -166,21 +258,46 @@
           <w:sz w:val="24"/>
           <w:szCs w:val="24"/>
         </w:rPr>
-        <w:t>mailing_address</w:t>
-      </w:r>
-      <w:r>
-        <w:rPr>
-          <w:sz w:val="24"/>
-          <w:szCs w:val="24"/>
-        </w:rPr>
-        <w:t>.</w:t>
-      </w:r>
-      <w:r>
-        <w:rPr>
-          <w:sz w:val="24"/>
-          <w:szCs w:val="24"/>
-        </w:rPr>
-        <w:t>line_two</w:t>
+        <w:t>mailing</w:t>
+      </w:r>
+      <w:proofErr w:type="gramEnd"/>
+      <w:r>
+        <w:rPr>
+          <w:sz w:val="24"/>
+          <w:szCs w:val="24"/>
+        </w:rPr>
+        <w:t>_</w:t>
+      </w:r>
+      <w:proofErr w:type="gramStart"/>
+      <w:r>
+        <w:rPr>
+          <w:sz w:val="24"/>
+          <w:szCs w:val="24"/>
+        </w:rPr>
+        <w:t>address.</w:t>
+      </w:r>
+      <w:r>
+        <w:rPr>
+          <w:sz w:val="24"/>
+          <w:szCs w:val="24"/>
+        </w:rPr>
+        <w:t>line</w:t>
+      </w:r>
+      <w:proofErr w:type="gramEnd"/>
+      <w:r>
+        <w:rPr>
+          <w:sz w:val="24"/>
+          <w:szCs w:val="24"/>
+        </w:rPr>
+        <w:t>_</w:t>
+      </w:r>
+      <w:proofErr w:type="gramStart"/>
+      <w:r>
+        <w:rPr>
+          <w:sz w:val="24"/>
+          <w:szCs w:val="24"/>
+        </w:rPr>
+        <w:t>two</w:t>
       </w:r>
       <w:proofErr w:type="spellEnd"/>
       <w:r>
@@ -195,7 +312,15 @@
           <w:sz w:val="24"/>
           <w:szCs w:val="24"/>
         </w:rPr>
-        <w:t xml:space="preserve"> }}</w:t>
+        <w:t xml:space="preserve"> }</w:t>
+      </w:r>
+      <w:proofErr w:type="gramEnd"/>
+      <w:r>
+        <w:rPr>
+          <w:sz w:val="24"/>
+          <w:szCs w:val="24"/>
+        </w:rPr>
+        <w:t>}</w:t>
       </w:r>
     </w:p>
     <w:p>
@@ -226,9 +351,18 @@
           <w:sz w:val="24"/>
           <w:szCs w:val="24"/>
         </w:rPr>
-        <w:t>{%p if defined(‘</w:t>
+        <w:t xml:space="preserve">{%p if </w:t>
+      </w:r>
+      <w:proofErr w:type="gramStart"/>
+      <w:r>
+        <w:rPr>
+          <w:sz w:val="24"/>
+          <w:szCs w:val="24"/>
+        </w:rPr>
+        <w:t>defined(‘</w:t>
       </w:r>
       <w:proofErr w:type="spellStart"/>
+      <w:proofErr w:type="gramEnd"/>
       <w:r>
         <w:rPr>
           <w:sz w:val="24"/>
@@ -242,8 +376,17 @@
           <w:sz w:val="24"/>
           <w:szCs w:val="24"/>
         </w:rPr>
-        <w:t>’) %}</w:t>
-      </w:r>
+        <w:t>’</w:t>
+      </w:r>
+      <w:proofErr w:type="gramStart"/>
+      <w:r>
+        <w:rPr>
+          <w:sz w:val="24"/>
+          <w:szCs w:val="24"/>
+        </w:rPr>
+        <w:t>) %}</w:t>
+      </w:r>
+      <w:proofErr w:type="gramEnd"/>
     </w:p>
     <w:p>
       <w:pPr>
@@ -252,6 +395,7 @@
           <w:szCs w:val="24"/>
         </w:rPr>
       </w:pPr>
+      <w:proofErr w:type="gramStart"/>
       <w:r>
         <w:rPr>
           <w:sz w:val="24"/>
@@ -272,14 +416,30 @@
           <w:sz w:val="24"/>
           <w:szCs w:val="24"/>
         </w:rPr>
-        <w:t>.name</w:t>
-      </w:r>
-      <w:r>
-        <w:rPr>
-          <w:sz w:val="24"/>
-          <w:szCs w:val="24"/>
-        </w:rPr>
-        <w:t>.full</w:t>
+        <w:t>.</w:t>
+      </w:r>
+      <w:r>
+        <w:rPr>
+          <w:sz w:val="24"/>
+          <w:szCs w:val="24"/>
+        </w:rPr>
+        <w:t>name</w:t>
+      </w:r>
+      <w:proofErr w:type="gramEnd"/>
+      <w:r>
+        <w:rPr>
+          <w:sz w:val="24"/>
+          <w:szCs w:val="24"/>
+        </w:rPr>
+        <w:t>_</w:t>
+      </w:r>
+      <w:proofErr w:type="gramStart"/>
+      <w:r>
+        <w:rPr>
+          <w:sz w:val="24"/>
+          <w:szCs w:val="24"/>
+        </w:rPr>
+        <w:t>full</w:t>
       </w:r>
       <w:proofErr w:type="spellEnd"/>
       <w:r>
@@ -287,14 +447,22 @@
           <w:sz w:val="24"/>
           <w:szCs w:val="24"/>
         </w:rPr>
-        <w:t>(middle="full")</w:t>
-      </w:r>
-      <w:r>
-        <w:rPr>
-          <w:sz w:val="24"/>
-          <w:szCs w:val="24"/>
-        </w:rPr>
-        <w:t xml:space="preserve"> }}</w:t>
+        <w:t>(</w:t>
+      </w:r>
+      <w:proofErr w:type="gramEnd"/>
+      <w:r>
+        <w:rPr>
+          <w:sz w:val="24"/>
+          <w:szCs w:val="24"/>
+        </w:rPr>
+        <w:t>)</w:t>
+      </w:r>
+      <w:r>
+        <w:rPr>
+          <w:sz w:val="24"/>
+          <w:szCs w:val="24"/>
+        </w:rPr>
+        <w:t>}}</w:t>
       </w:r>
     </w:p>
     <w:p>
@@ -309,8 +477,17 @@
           <w:sz w:val="24"/>
           <w:szCs w:val="24"/>
         </w:rPr>
-        <w:t>{%p endif %}</w:t>
-      </w:r>
+        <w:t xml:space="preserve">{%p </w:t>
+      </w:r>
+      <w:proofErr w:type="gramStart"/>
+      <w:r>
+        <w:rPr>
+          <w:sz w:val="24"/>
+          <w:szCs w:val="24"/>
+        </w:rPr>
+        <w:t>endif %}</w:t>
+      </w:r>
+      <w:proofErr w:type="gramEnd"/>
     </w:p>
     <w:p>
       <w:pPr>
@@ -319,6 +496,7 @@
           <w:szCs w:val="24"/>
         </w:rPr>
       </w:pPr>
+      <w:proofErr w:type="gramStart"/>
       <w:r>
         <w:rPr>
           <w:sz w:val="24"/>
@@ -341,12 +519,21 @@
         </w:rPr>
         <w:t>name</w:t>
       </w:r>
-      <w:r>
-        <w:rPr>
-          <w:sz w:val="24"/>
-          <w:szCs w:val="24"/>
-        </w:rPr>
-        <w:t>.full</w:t>
+      <w:proofErr w:type="gramEnd"/>
+      <w:r>
+        <w:rPr>
+          <w:sz w:val="24"/>
+          <w:szCs w:val="24"/>
+        </w:rPr>
+        <w:t>_</w:t>
+      </w:r>
+      <w:proofErr w:type="gramStart"/>
+      <w:r>
+        <w:rPr>
+          <w:sz w:val="24"/>
+          <w:szCs w:val="24"/>
+        </w:rPr>
+        <w:t>full</w:t>
       </w:r>
       <w:proofErr w:type="spellEnd"/>
       <w:r>
@@ -354,14 +541,22 @@
           <w:sz w:val="24"/>
           <w:szCs w:val="24"/>
         </w:rPr>
-        <w:t>(middle="full")</w:t>
-      </w:r>
-      <w:r>
-        <w:rPr>
-          <w:sz w:val="24"/>
-          <w:szCs w:val="24"/>
-        </w:rPr>
-        <w:t xml:space="preserve"> }}</w:t>
+        <w:t>(</w:t>
+      </w:r>
+      <w:proofErr w:type="gramEnd"/>
+      <w:r>
+        <w:rPr>
+          <w:sz w:val="24"/>
+          <w:szCs w:val="24"/>
+        </w:rPr>
+        <w:t>)</w:t>
+      </w:r>
+      <w:r>
+        <w:rPr>
+          <w:sz w:val="24"/>
+          <w:szCs w:val="24"/>
+        </w:rPr>
+        <w:t>}}</w:t>
       </w:r>
     </w:p>
     <w:p>
@@ -371,6 +566,7 @@
           <w:szCs w:val="24"/>
         </w:rPr>
       </w:pPr>
+      <w:proofErr w:type="gramStart"/>
       <w:r>
         <w:rPr>
           <w:sz w:val="24"/>
@@ -384,14 +580,38 @@
           <w:sz w:val="24"/>
           <w:szCs w:val="24"/>
         </w:rPr>
-        <w:t>landlord.address</w:t>
-      </w:r>
-      <w:r>
-        <w:rPr>
-          <w:sz w:val="24"/>
-          <w:szCs w:val="24"/>
-        </w:rPr>
-        <w:t>.line_one</w:t>
+        <w:t>landlord</w:t>
+      </w:r>
+      <w:proofErr w:type="gramEnd"/>
+      <w:r>
+        <w:rPr>
+          <w:sz w:val="24"/>
+          <w:szCs w:val="24"/>
+        </w:rPr>
+        <w:t>.</w:t>
+      </w:r>
+      <w:proofErr w:type="gramStart"/>
+      <w:r>
+        <w:rPr>
+          <w:sz w:val="24"/>
+          <w:szCs w:val="24"/>
+        </w:rPr>
+        <w:t>address</w:t>
+      </w:r>
+      <w:r>
+        <w:rPr>
+          <w:sz w:val="24"/>
+          <w:szCs w:val="24"/>
+        </w:rPr>
+        <w:t>.line</w:t>
+      </w:r>
+      <w:proofErr w:type="gramEnd"/>
+      <w:r>
+        <w:rPr>
+          <w:sz w:val="24"/>
+          <w:szCs w:val="24"/>
+        </w:rPr>
+        <w:t>_one</w:t>
       </w:r>
       <w:proofErr w:type="spellEnd"/>
       <w:r>
@@ -399,14 +619,30 @@
           <w:sz w:val="24"/>
           <w:szCs w:val="24"/>
         </w:rPr>
-        <w:t>(bare=True)</w:t>
-      </w:r>
-      <w:r>
-        <w:rPr>
-          <w:sz w:val="24"/>
-          <w:szCs w:val="24"/>
-        </w:rPr>
-        <w:t xml:space="preserve"> }}</w:t>
+        <w:t>(bare=True</w:t>
+      </w:r>
+      <w:proofErr w:type="gramStart"/>
+      <w:r>
+        <w:rPr>
+          <w:sz w:val="24"/>
+          <w:szCs w:val="24"/>
+        </w:rPr>
+        <w:t>)</w:t>
+      </w:r>
+      <w:r>
+        <w:rPr>
+          <w:sz w:val="24"/>
+          <w:szCs w:val="24"/>
+        </w:rPr>
+        <w:t xml:space="preserve"> }</w:t>
+      </w:r>
+      <w:proofErr w:type="gramEnd"/>
+      <w:r>
+        <w:rPr>
+          <w:sz w:val="24"/>
+          <w:szCs w:val="24"/>
+        </w:rPr>
+        <w:t>}</w:t>
       </w:r>
     </w:p>
     <w:p>
@@ -416,6 +652,7 @@
           <w:szCs w:val="24"/>
         </w:rPr>
       </w:pPr>
+      <w:proofErr w:type="gramStart"/>
       <w:r>
         <w:rPr>
           <w:sz w:val="24"/>
@@ -429,8 +666,9 @@
           <w:sz w:val="24"/>
           <w:szCs w:val="24"/>
         </w:rPr>
-        <w:t>landlord.address</w:t>
-      </w:r>
+        <w:t>landlord</w:t>
+      </w:r>
+      <w:proofErr w:type="gramEnd"/>
       <w:r>
         <w:rPr>
           <w:sz w:val="24"/>
@@ -438,12 +676,43 @@
         </w:rPr>
         <w:t>.</w:t>
       </w:r>
-      <w:r>
-        <w:rPr>
-          <w:sz w:val="24"/>
-          <w:szCs w:val="24"/>
-        </w:rPr>
-        <w:t>line_two</w:t>
+      <w:proofErr w:type="gramStart"/>
+      <w:r>
+        <w:rPr>
+          <w:sz w:val="24"/>
+          <w:szCs w:val="24"/>
+        </w:rPr>
+        <w:t>address</w:t>
+      </w:r>
+      <w:r>
+        <w:rPr>
+          <w:sz w:val="24"/>
+          <w:szCs w:val="24"/>
+        </w:rPr>
+        <w:t>.</w:t>
+      </w:r>
+      <w:r>
+        <w:rPr>
+          <w:sz w:val="24"/>
+          <w:szCs w:val="24"/>
+        </w:rPr>
+        <w:t>line</w:t>
+      </w:r>
+      <w:proofErr w:type="gramEnd"/>
+      <w:r>
+        <w:rPr>
+          <w:sz w:val="24"/>
+          <w:szCs w:val="24"/>
+        </w:rPr>
+        <w:t>_</w:t>
+      </w:r>
+      <w:proofErr w:type="gramStart"/>
+      <w:r>
+        <w:rPr>
+          <w:sz w:val="24"/>
+          <w:szCs w:val="24"/>
+        </w:rPr>
+        <w:t>two</w:t>
       </w:r>
       <w:proofErr w:type="spellEnd"/>
       <w:r>
@@ -458,7 +727,15 @@
           <w:sz w:val="24"/>
           <w:szCs w:val="24"/>
         </w:rPr>
-        <w:t xml:space="preserve"> }}</w:t>
+        <w:t xml:space="preserve"> }</w:t>
+      </w:r>
+      <w:proofErr w:type="gramEnd"/>
+      <w:r>
+        <w:rPr>
+          <w:sz w:val="24"/>
+          <w:szCs w:val="24"/>
+        </w:rPr>
+        <w:t>}</w:t>
       </w:r>
     </w:p>
     <w:p>
@@ -507,6 +784,7 @@
           <w:szCs w:val="24"/>
         </w:rPr>
       </w:pPr>
+      <w:proofErr w:type="gramStart"/>
       <w:r>
         <w:rPr>
           <w:sz w:val="24"/>
@@ -519,8 +797,17 @@
           <w:sz w:val="24"/>
           <w:szCs w:val="24"/>
         </w:rPr>
-        <w:t xml:space="preserve">{% if </w:t>
-      </w:r>
+        <w:t>{%</w:t>
+      </w:r>
+      <w:proofErr w:type="gramEnd"/>
+      <w:r>
+        <w:rPr>
+          <w:sz w:val="24"/>
+          <w:szCs w:val="24"/>
+        </w:rPr>
+        <w:t xml:space="preserve"> if </w:t>
+      </w:r>
+      <w:proofErr w:type="gramStart"/>
       <w:r>
         <w:rPr>
           <w:sz w:val="24"/>
@@ -536,6 +823,7 @@
         <w:t>‘</w:t>
       </w:r>
       <w:proofErr w:type="spellStart"/>
+      <w:proofErr w:type="gramEnd"/>
       <w:r>
         <w:rPr>
           <w:sz w:val="24"/>
@@ -563,7 +851,15 @@
           <w:sz w:val="24"/>
           <w:szCs w:val="24"/>
         </w:rPr>
-        <w:t xml:space="preserve"> %}{{ </w:t>
+        <w:t xml:space="preserve"> </w:t>
+      </w:r>
+      <w:proofErr w:type="gramStart"/>
+      <w:r>
+        <w:rPr>
+          <w:sz w:val="24"/>
+          <w:szCs w:val="24"/>
+        </w:rPr>
+        <w:t xml:space="preserve">%}{{ </w:t>
       </w:r>
       <w:proofErr w:type="spellStart"/>
       <w:r>
@@ -578,14 +874,30 @@
           <w:sz w:val="24"/>
           <w:szCs w:val="24"/>
         </w:rPr>
-        <w:t>.name</w:t>
-      </w:r>
-      <w:r>
-        <w:rPr>
-          <w:sz w:val="24"/>
-          <w:szCs w:val="24"/>
-        </w:rPr>
-        <w:t>.full</w:t>
+        <w:t>.</w:t>
+      </w:r>
+      <w:r>
+        <w:rPr>
+          <w:sz w:val="24"/>
+          <w:szCs w:val="24"/>
+        </w:rPr>
+        <w:t>name</w:t>
+      </w:r>
+      <w:proofErr w:type="gramEnd"/>
+      <w:r>
+        <w:rPr>
+          <w:sz w:val="24"/>
+          <w:szCs w:val="24"/>
+        </w:rPr>
+        <w:t>_</w:t>
+      </w:r>
+      <w:proofErr w:type="gramStart"/>
+      <w:r>
+        <w:rPr>
+          <w:sz w:val="24"/>
+          <w:szCs w:val="24"/>
+        </w:rPr>
+        <w:t>full</w:t>
       </w:r>
       <w:proofErr w:type="spellEnd"/>
       <w:r>
@@ -593,14 +905,39 @@
           <w:sz w:val="24"/>
           <w:szCs w:val="24"/>
         </w:rPr>
-        <w:t>(middle="full")</w:t>
-      </w:r>
-      <w:r>
-        <w:rPr>
-          <w:sz w:val="24"/>
-          <w:szCs w:val="24"/>
-        </w:rPr>
-        <w:t xml:space="preserve"> }}{% else %}{{ </w:t>
+        <w:t>(</w:t>
+      </w:r>
+      <w:proofErr w:type="gramEnd"/>
+      <w:r>
+        <w:rPr>
+          <w:sz w:val="24"/>
+          <w:szCs w:val="24"/>
+        </w:rPr>
+        <w:t>)</w:t>
+      </w:r>
+      <w:proofErr w:type="gramStart"/>
+      <w:r>
+        <w:rPr>
+          <w:sz w:val="24"/>
+          <w:szCs w:val="24"/>
+        </w:rPr>
+        <w:t>}}{</w:t>
+      </w:r>
+      <w:proofErr w:type="gramEnd"/>
+      <w:r>
+        <w:rPr>
+          <w:sz w:val="24"/>
+          <w:szCs w:val="24"/>
+        </w:rPr>
+        <w:t xml:space="preserve">% else </w:t>
+      </w:r>
+      <w:proofErr w:type="gramStart"/>
+      <w:r>
+        <w:rPr>
+          <w:sz w:val="24"/>
+          <w:szCs w:val="24"/>
+        </w:rPr>
+        <w:t xml:space="preserve">%}{{ </w:t>
       </w:r>
       <w:proofErr w:type="spellStart"/>
       <w:r>
@@ -608,14 +945,30 @@
           <w:sz w:val="24"/>
           <w:szCs w:val="24"/>
         </w:rPr>
-        <w:t>landlord.name</w:t>
-      </w:r>
-      <w:r>
-        <w:rPr>
-          <w:sz w:val="24"/>
-          <w:szCs w:val="24"/>
-        </w:rPr>
-        <w:t>.full</w:t>
+        <w:t>landlord.</w:t>
+      </w:r>
+      <w:r>
+        <w:rPr>
+          <w:sz w:val="24"/>
+          <w:szCs w:val="24"/>
+        </w:rPr>
+        <w:t>name</w:t>
+      </w:r>
+      <w:proofErr w:type="gramEnd"/>
+      <w:r>
+        <w:rPr>
+          <w:sz w:val="24"/>
+          <w:szCs w:val="24"/>
+        </w:rPr>
+        <w:t>_</w:t>
+      </w:r>
+      <w:proofErr w:type="gramStart"/>
+      <w:r>
+        <w:rPr>
+          <w:sz w:val="24"/>
+          <w:szCs w:val="24"/>
+        </w:rPr>
+        <w:t>full</w:t>
       </w:r>
       <w:proofErr w:type="spellEnd"/>
       <w:r>
@@ -623,15 +976,41 @@
           <w:sz w:val="24"/>
           <w:szCs w:val="24"/>
         </w:rPr>
-        <w:t>(middle="full")</w:t>
-      </w:r>
-      <w:r>
-        <w:rPr>
-          <w:sz w:val="24"/>
-          <w:szCs w:val="24"/>
-        </w:rPr>
-        <w:t xml:space="preserve"> }}{% endif %}</w:t>
-      </w:r>
+        <w:t>(</w:t>
+      </w:r>
+      <w:proofErr w:type="gramEnd"/>
+      <w:r>
+        <w:rPr>
+          <w:sz w:val="24"/>
+          <w:szCs w:val="24"/>
+        </w:rPr>
+        <w:t>)</w:t>
+      </w:r>
+      <w:proofErr w:type="gramStart"/>
+      <w:r>
+        <w:rPr>
+          <w:sz w:val="24"/>
+          <w:szCs w:val="24"/>
+        </w:rPr>
+        <w:t>}}{</w:t>
+      </w:r>
+      <w:proofErr w:type="gramEnd"/>
+      <w:r>
+        <w:rPr>
+          <w:sz w:val="24"/>
+          <w:szCs w:val="24"/>
+        </w:rPr>
+        <w:t xml:space="preserve">% </w:t>
+      </w:r>
+      <w:proofErr w:type="gramStart"/>
+      <w:r>
+        <w:rPr>
+          <w:sz w:val="24"/>
+          <w:szCs w:val="24"/>
+        </w:rPr>
+        <w:t>endif %}</w:t>
+      </w:r>
+      <w:proofErr w:type="gramEnd"/>
       <w:r>
         <w:rPr>
           <w:sz w:val="24"/>
@@ -660,7 +1039,15 @@
           <w:sz w:val="24"/>
           <w:szCs w:val="24"/>
         </w:rPr>
-        <w:t xml:space="preserve">I was your tenant at {{ </w:t>
+        <w:t xml:space="preserve">I was your tenant at </w:t>
+      </w:r>
+      <w:proofErr w:type="gramStart"/>
+      <w:r>
+        <w:rPr>
+          <w:sz w:val="24"/>
+          <w:szCs w:val="24"/>
+        </w:rPr>
+        <w:t xml:space="preserve">{{ </w:t>
       </w:r>
       <w:proofErr w:type="spellStart"/>
       <w:r>
@@ -668,14 +1055,38 @@
           <w:sz w:val="24"/>
           <w:szCs w:val="24"/>
         </w:rPr>
-        <w:t>rental_property</w:t>
-      </w:r>
-      <w:r>
-        <w:rPr>
-          <w:sz w:val="24"/>
-          <w:szCs w:val="24"/>
-        </w:rPr>
-        <w:t>.on_one_line</w:t>
+        <w:t>rental</w:t>
+      </w:r>
+      <w:proofErr w:type="gramEnd"/>
+      <w:r>
+        <w:rPr>
+          <w:sz w:val="24"/>
+          <w:szCs w:val="24"/>
+        </w:rPr>
+        <w:t>_</w:t>
+      </w:r>
+      <w:proofErr w:type="gramStart"/>
+      <w:r>
+        <w:rPr>
+          <w:sz w:val="24"/>
+          <w:szCs w:val="24"/>
+        </w:rPr>
+        <w:t>property</w:t>
+      </w:r>
+      <w:r>
+        <w:rPr>
+          <w:sz w:val="24"/>
+          <w:szCs w:val="24"/>
+        </w:rPr>
+        <w:t>.on</w:t>
+      </w:r>
+      <w:proofErr w:type="gramEnd"/>
+      <w:r>
+        <w:rPr>
+          <w:sz w:val="24"/>
+          <w:szCs w:val="24"/>
+        </w:rPr>
+        <w:t>_one_line</w:t>
       </w:r>
       <w:proofErr w:type="spellEnd"/>
       <w:r>
@@ -692,6 +1103,7 @@
         </w:rPr>
         <w:t>bare=True</w:t>
       </w:r>
+      <w:proofErr w:type="gramStart"/>
       <w:r>
         <w:rPr>
           <w:sz w:val="24"/>
@@ -704,123 +1116,201 @@
           <w:sz w:val="24"/>
           <w:szCs w:val="24"/>
         </w:rPr>
+        <w:t xml:space="preserve"> }</w:t>
+      </w:r>
+      <w:proofErr w:type="gramEnd"/>
+      <w:r>
+        <w:rPr>
+          <w:sz w:val="24"/>
+          <w:szCs w:val="24"/>
+        </w:rPr>
+        <w:t>}</w:t>
+      </w:r>
+      <w:r>
+        <w:rPr>
+          <w:sz w:val="24"/>
+          <w:szCs w:val="24"/>
+        </w:rPr>
+        <w:t xml:space="preserve">. I am asking you to </w:t>
+      </w:r>
+      <w:proofErr w:type="gramStart"/>
+      <w:r>
+        <w:rPr>
+          <w:sz w:val="24"/>
+          <w:szCs w:val="24"/>
+        </w:rPr>
+        <w:t xml:space="preserve">return </w:t>
+      </w:r>
+      <w:r>
+        <w:rPr>
+          <w:sz w:val="24"/>
+          <w:szCs w:val="24"/>
+        </w:rPr>
+        <w:t>{%</w:t>
+      </w:r>
+      <w:proofErr w:type="gramEnd"/>
+      <w:r>
+        <w:rPr>
+          <w:sz w:val="24"/>
+          <w:szCs w:val="24"/>
+        </w:rPr>
+        <w:t xml:space="preserve"> if </w:t>
+      </w:r>
+      <w:proofErr w:type="gramStart"/>
+      <w:r>
+        <w:rPr>
+          <w:sz w:val="24"/>
+          <w:szCs w:val="24"/>
+        </w:rPr>
+        <w:t>defined(‘</w:t>
+      </w:r>
+      <w:proofErr w:type="spellStart"/>
+      <w:proofErr w:type="gramEnd"/>
+      <w:r>
+        <w:rPr>
+          <w:sz w:val="24"/>
+          <w:szCs w:val="24"/>
+        </w:rPr>
+        <w:t>deposit_returned_amount</w:t>
+      </w:r>
+      <w:proofErr w:type="spellEnd"/>
+      <w:r>
+        <w:rPr>
+          <w:sz w:val="24"/>
+          <w:szCs w:val="24"/>
+        </w:rPr>
+        <w:t xml:space="preserve">’) </w:t>
+      </w:r>
+      <w:proofErr w:type="gramStart"/>
+      <w:r>
+        <w:rPr>
+          <w:sz w:val="24"/>
+          <w:szCs w:val="24"/>
+        </w:rPr>
+        <w:t>%}</w:t>
+      </w:r>
+      <w:r>
+        <w:rPr>
+          <w:sz w:val="24"/>
+          <w:szCs w:val="24"/>
+        </w:rPr>
+        <w:t>the</w:t>
+      </w:r>
+      <w:proofErr w:type="gramEnd"/>
+      <w:r>
+        <w:rPr>
+          <w:sz w:val="24"/>
+          <w:szCs w:val="24"/>
+        </w:rPr>
+        <w:t xml:space="preserve"> balance </w:t>
+      </w:r>
+      <w:r>
+        <w:rPr>
+          <w:sz w:val="24"/>
+          <w:szCs w:val="24"/>
+        </w:rPr>
+        <w:t xml:space="preserve">owing </w:t>
+      </w:r>
+      <w:proofErr w:type="gramStart"/>
+      <w:r>
+        <w:rPr>
+          <w:sz w:val="24"/>
+          <w:szCs w:val="24"/>
+        </w:rPr>
+        <w:t xml:space="preserve">on </w:t>
+      </w:r>
+      <w:r>
+        <w:rPr>
+          <w:sz w:val="24"/>
+          <w:szCs w:val="24"/>
+        </w:rPr>
+        <w:t>{%</w:t>
+      </w:r>
+      <w:proofErr w:type="gramEnd"/>
+      <w:r>
+        <w:rPr>
+          <w:sz w:val="24"/>
+          <w:szCs w:val="24"/>
+        </w:rPr>
+        <w:t xml:space="preserve"> </w:t>
+      </w:r>
+      <w:proofErr w:type="gramStart"/>
+      <w:r>
+        <w:rPr>
+          <w:sz w:val="24"/>
+          <w:szCs w:val="24"/>
+        </w:rPr>
+        <w:t>endif %}</w:t>
+      </w:r>
+      <w:proofErr w:type="gramEnd"/>
+      <w:r>
+        <w:rPr>
+          <w:sz w:val="24"/>
+          <w:szCs w:val="24"/>
+        </w:rPr>
+        <w:t xml:space="preserve">my security deposit </w:t>
+      </w:r>
+      <w:r>
+        <w:rPr>
+          <w:sz w:val="24"/>
+          <w:szCs w:val="24"/>
+        </w:rPr>
+        <w:t xml:space="preserve">of </w:t>
+      </w:r>
+      <w:proofErr w:type="gramStart"/>
+      <w:r>
+        <w:rPr>
+          <w:sz w:val="24"/>
+          <w:szCs w:val="24"/>
+        </w:rPr>
+        <w:t>{{ currency</w:t>
+      </w:r>
+      <w:proofErr w:type="gramEnd"/>
+      <w:r>
+        <w:rPr>
+          <w:sz w:val="24"/>
+          <w:szCs w:val="24"/>
+        </w:rPr>
+        <w:t>(</w:t>
+      </w:r>
+      <w:proofErr w:type="spellStart"/>
+      <w:r>
+        <w:rPr>
+          <w:sz w:val="24"/>
+          <w:szCs w:val="24"/>
+        </w:rPr>
+        <w:t>deposit_</w:t>
+      </w:r>
+      <w:proofErr w:type="gramStart"/>
+      <w:r>
+        <w:rPr>
+          <w:sz w:val="24"/>
+          <w:szCs w:val="24"/>
+        </w:rPr>
+        <w:t>amount</w:t>
+      </w:r>
+      <w:proofErr w:type="spellEnd"/>
+      <w:r>
+        <w:rPr>
+          <w:sz w:val="24"/>
+          <w:szCs w:val="24"/>
+        </w:rPr>
+        <w:t xml:space="preserve"> </w:t>
+      </w:r>
+      <w:r>
+        <w:rPr>
+          <w:sz w:val="24"/>
+          <w:szCs w:val="24"/>
+        </w:rPr>
+        <w:t>)</w:t>
+      </w:r>
+      <w:proofErr w:type="gramEnd"/>
+      <w:r>
+        <w:rPr>
+          <w:sz w:val="24"/>
+          <w:szCs w:val="24"/>
+        </w:rPr>
         <w:t xml:space="preserve"> }}</w:t>
-      </w:r>
-      <w:r>
-        <w:rPr>
-          <w:sz w:val="24"/>
-          <w:szCs w:val="24"/>
-        </w:rPr>
-        <w:t xml:space="preserve">. I am asking you to return </w:t>
-      </w:r>
-      <w:r>
-        <w:rPr>
-          <w:sz w:val="24"/>
-          <w:szCs w:val="24"/>
-        </w:rPr>
-        <w:t xml:space="preserve">{% if </w:t>
-      </w:r>
-      <w:r>
-        <w:rPr>
-          <w:sz w:val="24"/>
-          <w:szCs w:val="24"/>
-        </w:rPr>
-        <w:t>defined(‘</w:t>
-      </w:r>
-      <w:proofErr w:type="spellStart"/>
-      <w:r>
-        <w:rPr>
-          <w:sz w:val="24"/>
-          <w:szCs w:val="24"/>
-        </w:rPr>
-        <w:t>deposit_returned_amount</w:t>
-      </w:r>
-      <w:proofErr w:type="spellEnd"/>
-      <w:r>
-        <w:rPr>
-          <w:sz w:val="24"/>
-          <w:szCs w:val="24"/>
-        </w:rPr>
-        <w:t xml:space="preserve">’) </w:t>
-      </w:r>
-      <w:r>
-        <w:rPr>
-          <w:sz w:val="24"/>
-          <w:szCs w:val="24"/>
-        </w:rPr>
-        <w:t>%}</w:t>
-      </w:r>
-      <w:r>
-        <w:rPr>
-          <w:sz w:val="24"/>
-          <w:szCs w:val="24"/>
-        </w:rPr>
-        <w:t xml:space="preserve">the balance </w:t>
-      </w:r>
-      <w:r>
-        <w:rPr>
-          <w:sz w:val="24"/>
-          <w:szCs w:val="24"/>
-        </w:rPr>
-        <w:t xml:space="preserve">owing on </w:t>
-      </w:r>
-      <w:r>
-        <w:rPr>
-          <w:sz w:val="24"/>
-          <w:szCs w:val="24"/>
-        </w:rPr>
-        <w:t>{% endif %}</w:t>
-      </w:r>
-      <w:r>
-        <w:rPr>
-          <w:sz w:val="24"/>
-          <w:szCs w:val="24"/>
-        </w:rPr>
-        <w:t xml:space="preserve">my security deposit </w:t>
-      </w:r>
-      <w:r>
-        <w:rPr>
-          <w:sz w:val="24"/>
-          <w:szCs w:val="24"/>
-        </w:rPr>
-        <w:t xml:space="preserve">of </w:t>
-      </w:r>
-      <w:r>
-        <w:rPr>
-          <w:sz w:val="24"/>
-          <w:szCs w:val="24"/>
-        </w:rPr>
-        <w:t>{{ currency(</w:t>
-      </w:r>
-      <w:proofErr w:type="spellStart"/>
-      <w:r>
-        <w:rPr>
-          <w:sz w:val="24"/>
-          <w:szCs w:val="24"/>
-        </w:rPr>
-        <w:t>deposit_</w:t>
-      </w:r>
-      <w:r>
-        <w:rPr>
-          <w:sz w:val="24"/>
-          <w:szCs w:val="24"/>
-        </w:rPr>
-        <w:t>amount</w:t>
-      </w:r>
-      <w:proofErr w:type="spellEnd"/>
-      <w:r>
-        <w:rPr>
-          <w:sz w:val="24"/>
-          <w:szCs w:val="24"/>
-        </w:rPr>
-        <w:t xml:space="preserve"> </w:t>
-      </w:r>
-      <w:r>
-        <w:rPr>
-          <w:sz w:val="24"/>
-          <w:szCs w:val="24"/>
-        </w:rPr>
-        <w:t>) }}</w:t>
       </w:r>
       <w:r>
         <w:rPr>
@@ -878,7 +1368,15 @@
           <w:sz w:val="24"/>
           <w:szCs w:val="24"/>
         </w:rPr>
-        <w:t xml:space="preserve"> {{ </w:t>
+        <w:t xml:space="preserve"> </w:t>
+      </w:r>
+      <w:proofErr w:type="gramStart"/>
+      <w:r>
+        <w:rPr>
+          <w:sz w:val="24"/>
+          <w:szCs w:val="24"/>
+        </w:rPr>
+        <w:t xml:space="preserve">{{ </w:t>
       </w:r>
       <w:proofErr w:type="spellStart"/>
       <w:r>
@@ -886,7 +1384,23 @@
           <w:sz w:val="24"/>
           <w:szCs w:val="24"/>
         </w:rPr>
-        <w:t>move_out_date</w:t>
+        <w:t>move</w:t>
+      </w:r>
+      <w:proofErr w:type="gramEnd"/>
+      <w:r>
+        <w:rPr>
+          <w:sz w:val="24"/>
+          <w:szCs w:val="24"/>
+        </w:rPr>
+        <w:t>_out_</w:t>
+      </w:r>
+      <w:proofErr w:type="gramStart"/>
+      <w:r>
+        <w:rPr>
+          <w:sz w:val="24"/>
+          <w:szCs w:val="24"/>
+        </w:rPr>
+        <w:t>date</w:t>
       </w:r>
       <w:proofErr w:type="spellEnd"/>
       <w:r>
@@ -894,7 +1408,15 @@
           <w:sz w:val="24"/>
           <w:szCs w:val="24"/>
         </w:rPr>
-        <w:t xml:space="preserve"> }}</w:t>
+        <w:t xml:space="preserve"> }</w:t>
+      </w:r>
+      <w:proofErr w:type="gramEnd"/>
+      <w:r>
+        <w:rPr>
+          <w:sz w:val="24"/>
+          <w:szCs w:val="24"/>
+        </w:rPr>
+        <w:t>}</w:t>
       </w:r>
       <w:r>
         <w:rPr>
@@ -952,21 +1474,53 @@
           <w:sz w:val="24"/>
           <w:szCs w:val="24"/>
         </w:rPr>
-        <w:t xml:space="preserve"> %}</w:t>
-      </w:r>
-      <w:r>
-        <w:rPr>
-          <w:sz w:val="24"/>
-          <w:szCs w:val="24"/>
-        </w:rPr>
-        <w:t>received only</w:t>
-      </w:r>
-      <w:r>
-        <w:rPr>
-          <w:sz w:val="24"/>
-          <w:szCs w:val="24"/>
-        </w:rPr>
-        <w:t xml:space="preserve"> {{ currency(</w:t>
+        <w:t xml:space="preserve"> </w:t>
+      </w:r>
+      <w:proofErr w:type="gramStart"/>
+      <w:r>
+        <w:rPr>
+          <w:sz w:val="24"/>
+          <w:szCs w:val="24"/>
+        </w:rPr>
+        <w:t>%}</w:t>
+      </w:r>
+      <w:r>
+        <w:rPr>
+          <w:sz w:val="24"/>
+          <w:szCs w:val="24"/>
+        </w:rPr>
+        <w:t>received</w:t>
+      </w:r>
+      <w:proofErr w:type="gramEnd"/>
+      <w:r>
+        <w:rPr>
+          <w:sz w:val="24"/>
+          <w:szCs w:val="24"/>
+        </w:rPr>
+        <w:t xml:space="preserve"> only</w:t>
+      </w:r>
+      <w:r>
+        <w:rPr>
+          <w:sz w:val="24"/>
+          <w:szCs w:val="24"/>
+        </w:rPr>
+        <w:t xml:space="preserve"> </w:t>
+      </w:r>
+      <w:proofErr w:type="gramStart"/>
+      <w:r>
+        <w:rPr>
+          <w:sz w:val="24"/>
+          <w:szCs w:val="24"/>
+        </w:rPr>
+        <w:t>{{ currency</w:t>
+      </w:r>
+      <w:proofErr w:type="gramEnd"/>
+      <w:r>
+        <w:rPr>
+          <w:sz w:val="24"/>
+          <w:szCs w:val="24"/>
+        </w:rPr>
+        <w:t>(</w:t>
       </w:r>
       <w:proofErr w:type="spellStart"/>
       <w:r>
@@ -974,6 +1528,188 @@
           <w:sz w:val="24"/>
           <w:szCs w:val="24"/>
         </w:rPr>
+        <w:t>deposit_returned_</w:t>
+      </w:r>
+      <w:proofErr w:type="gramStart"/>
+      <w:r>
+        <w:rPr>
+          <w:sz w:val="24"/>
+          <w:szCs w:val="24"/>
+        </w:rPr>
+        <w:t>amount</w:t>
+      </w:r>
+      <w:proofErr w:type="spellEnd"/>
+      <w:r>
+        <w:rPr>
+          <w:sz w:val="24"/>
+          <w:szCs w:val="24"/>
+        </w:rPr>
+        <w:t xml:space="preserve"> </w:t>
+      </w:r>
+      <w:r>
+        <w:rPr>
+          <w:sz w:val="24"/>
+          <w:szCs w:val="24"/>
+        </w:rPr>
+        <w:t>)</w:t>
+      </w:r>
+      <w:proofErr w:type="gramEnd"/>
+      <w:r>
+        <w:rPr>
+          <w:sz w:val="24"/>
+          <w:szCs w:val="24"/>
+        </w:rPr>
+        <w:t xml:space="preserve"> }} </w:t>
+      </w:r>
+      <w:r>
+        <w:rPr>
+          <w:sz w:val="24"/>
+          <w:szCs w:val="24"/>
+        </w:rPr>
+        <w:t xml:space="preserve">of the security deposit </w:t>
+      </w:r>
+      <w:r>
+        <w:rPr>
+          <w:sz w:val="24"/>
+          <w:szCs w:val="24"/>
+        </w:rPr>
+        <w:t xml:space="preserve">to </w:t>
+      </w:r>
+      <w:proofErr w:type="gramStart"/>
+      <w:r>
+        <w:rPr>
+          <w:sz w:val="24"/>
+          <w:szCs w:val="24"/>
+        </w:rPr>
+        <w:t>date</w:t>
+      </w:r>
+      <w:r>
+        <w:rPr>
+          <w:sz w:val="24"/>
+          <w:szCs w:val="24"/>
+        </w:rPr>
+        <w:t>{</w:t>
+      </w:r>
+      <w:proofErr w:type="gramEnd"/>
+      <w:r>
+        <w:rPr>
+          <w:sz w:val="24"/>
+          <w:szCs w:val="24"/>
+        </w:rPr>
+        <w:t xml:space="preserve">% else </w:t>
+      </w:r>
+      <w:proofErr w:type="gramStart"/>
+      <w:r>
+        <w:rPr>
+          <w:sz w:val="24"/>
+          <w:szCs w:val="24"/>
+        </w:rPr>
+        <w:t>%}</w:t>
+      </w:r>
+      <w:r>
+        <w:rPr>
+          <w:sz w:val="24"/>
+          <w:szCs w:val="24"/>
+        </w:rPr>
+        <w:t>not</w:t>
+      </w:r>
+      <w:proofErr w:type="gramEnd"/>
+      <w:r>
+        <w:rPr>
+          <w:sz w:val="24"/>
+          <w:szCs w:val="24"/>
+        </w:rPr>
+        <w:t xml:space="preserve"> received any </w:t>
+      </w:r>
+      <w:r>
+        <w:rPr>
+          <w:sz w:val="24"/>
+          <w:szCs w:val="24"/>
+        </w:rPr>
+        <w:t xml:space="preserve">of the </w:t>
+      </w:r>
+      <w:r>
+        <w:rPr>
+          <w:sz w:val="24"/>
+          <w:szCs w:val="24"/>
+        </w:rPr>
+        <w:t xml:space="preserve">security </w:t>
+      </w:r>
+      <w:proofErr w:type="gramStart"/>
+      <w:r>
+        <w:rPr>
+          <w:sz w:val="24"/>
+          <w:szCs w:val="24"/>
+        </w:rPr>
+        <w:t>deposit</w:t>
+      </w:r>
+      <w:r>
+        <w:rPr>
+          <w:sz w:val="24"/>
+          <w:szCs w:val="24"/>
+        </w:rPr>
+        <w:t>{</w:t>
+      </w:r>
+      <w:proofErr w:type="gramEnd"/>
+      <w:r>
+        <w:rPr>
+          <w:sz w:val="24"/>
+          <w:szCs w:val="24"/>
+        </w:rPr>
+        <w:t>% endif %}.</w:t>
+      </w:r>
+      <w:r>
+        <w:rPr>
+          <w:sz w:val="24"/>
+          <w:szCs w:val="24"/>
+        </w:rPr>
+        <w:t xml:space="preserve"> </w:t>
+      </w:r>
+      <w:r>
+        <w:rPr>
+          <w:sz w:val="24"/>
+          <w:szCs w:val="24"/>
+        </w:rPr>
+        <w:t xml:space="preserve">You can send </w:t>
+      </w:r>
+      <w:proofErr w:type="gramStart"/>
+      <w:r>
+        <w:rPr>
+          <w:sz w:val="24"/>
+          <w:szCs w:val="24"/>
+        </w:rPr>
+        <w:t xml:space="preserve">the </w:t>
+      </w:r>
+      <w:r>
+        <w:rPr>
+          <w:sz w:val="24"/>
+          <w:szCs w:val="24"/>
+        </w:rPr>
+        <w:t>{%</w:t>
+      </w:r>
+      <w:proofErr w:type="gramEnd"/>
+      <w:r>
+        <w:rPr>
+          <w:sz w:val="24"/>
+          <w:szCs w:val="24"/>
+        </w:rPr>
+        <w:t xml:space="preserve"> if </w:t>
+      </w:r>
+      <w:proofErr w:type="gramStart"/>
+      <w:r>
+        <w:rPr>
+          <w:sz w:val="24"/>
+          <w:szCs w:val="24"/>
+        </w:rPr>
+        <w:t>defined(‘</w:t>
+      </w:r>
+      <w:proofErr w:type="spellStart"/>
+      <w:proofErr w:type="gramEnd"/>
+      <w:r>
+        <w:rPr>
+          <w:sz w:val="24"/>
+          <w:szCs w:val="24"/>
+        </w:rPr>
         <w:t>deposit_returned_amount</w:t>
       </w:r>
       <w:proofErr w:type="spellEnd"/>
@@ -982,71 +1718,71 @@
           <w:sz w:val="24"/>
           <w:szCs w:val="24"/>
         </w:rPr>
+        <w:t>’)</w:t>
+      </w:r>
+      <w:r>
+        <w:rPr>
+          <w:sz w:val="24"/>
+          <w:szCs w:val="24"/>
+        </w:rPr>
         <w:t xml:space="preserve"> </w:t>
       </w:r>
-      <w:r>
-        <w:rPr>
-          <w:sz w:val="24"/>
-          <w:szCs w:val="24"/>
-        </w:rPr>
-        <w:t xml:space="preserve">) }} </w:t>
-      </w:r>
-      <w:r>
-        <w:rPr>
-          <w:sz w:val="24"/>
-          <w:szCs w:val="24"/>
-        </w:rPr>
-        <w:t xml:space="preserve">of the security deposit </w:t>
-      </w:r>
-      <w:r>
-        <w:rPr>
-          <w:sz w:val="24"/>
-          <w:szCs w:val="24"/>
-        </w:rPr>
-        <w:t>to date</w:t>
-      </w:r>
-      <w:r>
-        <w:rPr>
-          <w:sz w:val="24"/>
-          <w:szCs w:val="24"/>
-        </w:rPr>
-        <w:t>{% else %}</w:t>
-      </w:r>
-      <w:r>
-        <w:rPr>
-          <w:sz w:val="24"/>
-          <w:szCs w:val="24"/>
-        </w:rPr>
-        <w:t xml:space="preserve">not received any </w:t>
-      </w:r>
-      <w:r>
-        <w:rPr>
-          <w:sz w:val="24"/>
-          <w:szCs w:val="24"/>
-        </w:rPr>
-        <w:t xml:space="preserve">of the </w:t>
-      </w:r>
-      <w:r>
-        <w:rPr>
-          <w:sz w:val="24"/>
-          <w:szCs w:val="24"/>
-        </w:rPr>
-        <w:t xml:space="preserve">security </w:t>
-      </w:r>
-      <w:r>
-        <w:rPr>
-          <w:sz w:val="24"/>
-          <w:szCs w:val="24"/>
-        </w:rPr>
-        <w:t>deposit</w:t>
-      </w:r>
-      <w:r>
-        <w:rPr>
-          <w:sz w:val="24"/>
-          <w:szCs w:val="24"/>
-        </w:rPr>
-        <w:t>{% endif %}.</w:t>
-      </w:r>
+      <w:proofErr w:type="gramStart"/>
+      <w:r>
+        <w:rPr>
+          <w:sz w:val="24"/>
+          <w:szCs w:val="24"/>
+        </w:rPr>
+        <w:t>%}</w:t>
+      </w:r>
+      <w:r>
+        <w:rPr>
+          <w:sz w:val="24"/>
+          <w:szCs w:val="24"/>
+        </w:rPr>
+        <w:t>remaining</w:t>
+      </w:r>
+      <w:proofErr w:type="gramEnd"/>
+      <w:r>
+        <w:rPr>
+          <w:sz w:val="24"/>
+          <w:szCs w:val="24"/>
+        </w:rPr>
+        <w:t xml:space="preserve"> balance of </w:t>
+      </w:r>
+      <w:proofErr w:type="gramStart"/>
+      <w:r>
+        <w:rPr>
+          <w:sz w:val="24"/>
+          <w:szCs w:val="24"/>
+        </w:rPr>
+        <w:t>{{ currency</w:t>
+      </w:r>
+      <w:proofErr w:type="gramEnd"/>
+      <w:r>
+        <w:rPr>
+          <w:sz w:val="24"/>
+          <w:szCs w:val="24"/>
+        </w:rPr>
+        <w:t>(</w:t>
+      </w:r>
+      <w:proofErr w:type="spellStart"/>
+      <w:r>
+        <w:rPr>
+          <w:sz w:val="24"/>
+          <w:szCs w:val="24"/>
+        </w:rPr>
+        <w:t>deposit_</w:t>
+      </w:r>
+      <w:proofErr w:type="gramStart"/>
+      <w:r>
+        <w:rPr>
+          <w:sz w:val="24"/>
+          <w:szCs w:val="24"/>
+        </w:rPr>
+        <w:t>balance</w:t>
+      </w:r>
+      <w:proofErr w:type="spellEnd"/>
       <w:r>
         <w:rPr>
           <w:sz w:val="24"/>
@@ -1059,21 +1795,77 @@
           <w:sz w:val="24"/>
           <w:szCs w:val="24"/>
         </w:rPr>
-        <w:t xml:space="preserve">You can send the </w:t>
-      </w:r>
-      <w:r>
-        <w:rPr>
-          <w:sz w:val="24"/>
-          <w:szCs w:val="24"/>
-        </w:rPr>
-        <w:t xml:space="preserve">{% if </w:t>
-      </w:r>
-      <w:r>
-        <w:rPr>
-          <w:sz w:val="24"/>
-          <w:szCs w:val="24"/>
-        </w:rPr>
-        <w:t>defined(‘</w:t>
+        <w:t>)</w:t>
+      </w:r>
+      <w:proofErr w:type="gramEnd"/>
+      <w:r>
+        <w:rPr>
+          <w:sz w:val="24"/>
+          <w:szCs w:val="24"/>
+        </w:rPr>
+        <w:t xml:space="preserve"> </w:t>
+      </w:r>
+      <w:proofErr w:type="gramStart"/>
+      <w:r>
+        <w:rPr>
+          <w:sz w:val="24"/>
+          <w:szCs w:val="24"/>
+        </w:rPr>
+        <w:t>}}</w:t>
+      </w:r>
+      <w:r>
+        <w:rPr>
+          <w:sz w:val="24"/>
+          <w:szCs w:val="24"/>
+        </w:rPr>
+        <w:t>{</w:t>
+      </w:r>
+      <w:proofErr w:type="gramEnd"/>
+      <w:r>
+        <w:rPr>
+          <w:sz w:val="24"/>
+          <w:szCs w:val="24"/>
+        </w:rPr>
+        <w:t xml:space="preserve">% else </w:t>
+      </w:r>
+      <w:proofErr w:type="gramStart"/>
+      <w:r>
+        <w:rPr>
+          <w:sz w:val="24"/>
+          <w:szCs w:val="24"/>
+        </w:rPr>
+        <w:t>%}</w:t>
+      </w:r>
+      <w:r>
+        <w:rPr>
+          <w:sz w:val="24"/>
+          <w:szCs w:val="24"/>
+        </w:rPr>
+        <w:t>full</w:t>
+      </w:r>
+      <w:proofErr w:type="gramEnd"/>
+      <w:r>
+        <w:rPr>
+          <w:sz w:val="24"/>
+          <w:szCs w:val="24"/>
+        </w:rPr>
+        <w:t xml:space="preserve"> security deposit of </w:t>
+      </w:r>
+      <w:proofErr w:type="gramStart"/>
+      <w:r>
+        <w:rPr>
+          <w:sz w:val="24"/>
+          <w:szCs w:val="24"/>
+        </w:rPr>
+        <w:t>{{ currency</w:t>
+      </w:r>
+      <w:proofErr w:type="gramEnd"/>
+      <w:r>
+        <w:rPr>
+          <w:sz w:val="24"/>
+          <w:szCs w:val="24"/>
+        </w:rPr>
+        <w:t>(</w:t>
       </w:r>
       <w:proofErr w:type="spellStart"/>
       <w:r>
@@ -1081,7 +1873,15 @@
           <w:sz w:val="24"/>
           <w:szCs w:val="24"/>
         </w:rPr>
-        <w:t>deposit_returned_amount</w:t>
+        <w:t>deposit_</w:t>
+      </w:r>
+      <w:proofErr w:type="gramStart"/>
+      <w:r>
+        <w:rPr>
+          <w:sz w:val="24"/>
+          <w:szCs w:val="24"/>
+        </w:rPr>
+        <w:t>amount</w:t>
       </w:r>
       <w:proofErr w:type="spellEnd"/>
       <w:r>
@@ -1089,36 +1889,6 @@
           <w:sz w:val="24"/>
           <w:szCs w:val="24"/>
         </w:rPr>
-        <w:t>’)</w:t>
-      </w:r>
-      <w:r>
-        <w:rPr>
-          <w:sz w:val="24"/>
-          <w:szCs w:val="24"/>
-        </w:rPr>
-        <w:t xml:space="preserve"> %}</w:t>
-      </w:r>
-      <w:r>
-        <w:rPr>
-          <w:sz w:val="24"/>
-          <w:szCs w:val="24"/>
-        </w:rPr>
-        <w:t>remaining balance of {{ currency(</w:t>
-      </w:r>
-      <w:proofErr w:type="spellStart"/>
-      <w:r>
-        <w:rPr>
-          <w:sz w:val="24"/>
-          <w:szCs w:val="24"/>
-        </w:rPr>
-        <w:t>deposit_balance</w:t>
-      </w:r>
-      <w:proofErr w:type="spellEnd"/>
-      <w:r>
-        <w:rPr>
-          <w:sz w:val="24"/>
-          <w:szCs w:val="24"/>
-        </w:rPr>
         <w:t xml:space="preserve"> </w:t>
       </w:r>
       <w:r>
@@ -1126,31 +1896,9 @@
           <w:sz w:val="24"/>
           <w:szCs w:val="24"/>
         </w:rPr>
-        <w:t>) }}</w:t>
-      </w:r>
-      <w:r>
-        <w:rPr>
-          <w:sz w:val="24"/>
-          <w:szCs w:val="24"/>
-        </w:rPr>
-        <w:t>{% else %}</w:t>
-      </w:r>
-      <w:r>
-        <w:rPr>
-          <w:sz w:val="24"/>
-          <w:szCs w:val="24"/>
-        </w:rPr>
-        <w:t>full security deposit of {{ currency(</w:t>
-      </w:r>
-      <w:proofErr w:type="spellStart"/>
-      <w:r>
-        <w:rPr>
-          <w:sz w:val="24"/>
-          <w:szCs w:val="24"/>
-        </w:rPr>
-        <w:t>deposit_amount</w:t>
-      </w:r>
-      <w:proofErr w:type="spellEnd"/>
+        <w:t>)</w:t>
+      </w:r>
+      <w:proofErr w:type="gramEnd"/>
       <w:r>
         <w:rPr>
           <w:sz w:val="24"/>
@@ -1158,19 +1906,44 @@
         </w:rPr>
         <w:t xml:space="preserve"> </w:t>
       </w:r>
-      <w:r>
-        <w:rPr>
-          <w:sz w:val="24"/>
-          <w:szCs w:val="24"/>
-        </w:rPr>
-        <w:t>) }}</w:t>
-      </w:r>
-      <w:r>
-        <w:rPr>
-          <w:sz w:val="24"/>
-          <w:szCs w:val="24"/>
-        </w:rPr>
-        <w:t xml:space="preserve">{% endif %} </w:t>
+      <w:proofErr w:type="gramStart"/>
+      <w:r>
+        <w:rPr>
+          <w:sz w:val="24"/>
+          <w:szCs w:val="24"/>
+        </w:rPr>
+        <w:t>}}</w:t>
+      </w:r>
+      <w:r>
+        <w:rPr>
+          <w:sz w:val="24"/>
+          <w:szCs w:val="24"/>
+        </w:rPr>
+        <w:t>{</w:t>
+      </w:r>
+      <w:proofErr w:type="gramEnd"/>
+      <w:r>
+        <w:rPr>
+          <w:sz w:val="24"/>
+          <w:szCs w:val="24"/>
+        </w:rPr>
+        <w:t xml:space="preserve">% </w:t>
+      </w:r>
+      <w:proofErr w:type="gramStart"/>
+      <w:r>
+        <w:rPr>
+          <w:sz w:val="24"/>
+          <w:szCs w:val="24"/>
+        </w:rPr>
+        <w:t>endif %}</w:t>
+      </w:r>
+      <w:proofErr w:type="gramEnd"/>
+      <w:r>
+        <w:rPr>
+          <w:sz w:val="24"/>
+          <w:szCs w:val="24"/>
+        </w:rPr>
+        <w:t xml:space="preserve"> </w:t>
       </w:r>
       <w:r>
         <w:rPr>
@@ -1292,6 +2065,7 @@
           <w:szCs w:val="24"/>
         </w:rPr>
       </w:pPr>
+      <w:proofErr w:type="gramStart"/>
       <w:r>
         <w:rPr>
           <w:sz w:val="24"/>
@@ -1313,14 +2087,30 @@
           <w:sz w:val="24"/>
           <w:szCs w:val="24"/>
         </w:rPr>
-        <w:t>.name</w:t>
-      </w:r>
-      <w:r>
-        <w:rPr>
-          <w:sz w:val="24"/>
-          <w:szCs w:val="24"/>
-        </w:rPr>
-        <w:t>.full</w:t>
+        <w:t>.</w:t>
+      </w:r>
+      <w:r>
+        <w:rPr>
+          <w:sz w:val="24"/>
+          <w:szCs w:val="24"/>
+        </w:rPr>
+        <w:t>name</w:t>
+      </w:r>
+      <w:proofErr w:type="gramEnd"/>
+      <w:r>
+        <w:rPr>
+          <w:sz w:val="24"/>
+          <w:szCs w:val="24"/>
+        </w:rPr>
+        <w:t>_</w:t>
+      </w:r>
+      <w:proofErr w:type="gramStart"/>
+      <w:r>
+        <w:rPr>
+          <w:sz w:val="24"/>
+          <w:szCs w:val="24"/>
+        </w:rPr>
+        <w:t>full</w:t>
       </w:r>
       <w:proofErr w:type="spellEnd"/>
       <w:r>
@@ -1328,14 +2118,22 @@
           <w:sz w:val="24"/>
           <w:szCs w:val="24"/>
         </w:rPr>
-        <w:t>(middle="full")</w:t>
-      </w:r>
-      <w:r>
-        <w:rPr>
-          <w:sz w:val="24"/>
-          <w:szCs w:val="24"/>
-        </w:rPr>
-        <w:t xml:space="preserve"> }}</w:t>
+        <w:t>(</w:t>
+      </w:r>
+      <w:proofErr w:type="gramEnd"/>
+      <w:r>
+        <w:rPr>
+          <w:sz w:val="24"/>
+          <w:szCs w:val="24"/>
+        </w:rPr>
+        <w:t>)</w:t>
+      </w:r>
+      <w:r>
+        <w:rPr>
+          <w:sz w:val="24"/>
+          <w:szCs w:val="24"/>
+        </w:rPr>
+        <w:t>}}</w:t>
       </w:r>
     </w:p>
     <w:sectPr>
@@ -1351,7 +2149,7 @@
 </file>
 
 <file path=word/endnotes.xml><?xml version="1.0" encoding="utf-8"?>
-<w:endnotes xmlns:wpc="http://schemas.microsoft.com/office/word/2010/wordprocessingCanvas" xmlns:cx="http://schemas.microsoft.com/office/drawing/2014/chartex" xmlns:cx1="http://schemas.microsoft.com/office/drawing/2015/9/8/chartex" xmlns:cx2="http://schemas.microsoft.com/office/drawing/2015/10/21/chartex" xmlns:cx3="http://schemas.microsoft.com/office/drawing/2016/5/9/chartex" xmlns:cx4="http://schemas.microsoft.com/office/drawing/2016/5/10/chartex" xmlns:cx5="http://schemas.microsoft.com/office/drawing/2016/5/11/chartex" xmlns:cx6="http://schemas.microsoft.com/office/drawing/2016/5/12/chartex" xmlns:cx7="http://schemas.microsoft.com/office/drawing/2016/5/13/chartex" xmlns:cx8="http://schemas.microsoft.com/office/drawing/2016/5/14/chartex" xmlns:mc="http://schemas.openxmlformats.org/markup-compatibility/2006" xmlns:aink="http://schemas.microsoft.com/office/drawing/2016/ink" xmlns:am3d="http://schemas.microsoft.com/office/drawing/2017/model3d" xmlns:o="urn:schemas-microsoft-com:office:office" xmlns:oel="http://schemas.microsoft.com/office/2019/extlst" xmlns:r="http://schemas.openxmlformats.org/officeDocument/2006/relationships" xmlns:m="http://schemas.openxmlformats.org/officeDocument/2006/math" xmlns:v="urn:schemas-microsoft-com:vml" xmlns:wp14="http://schemas.microsoft.com/office/word/2010/wordprocessingDrawing" xmlns:wp="http://schemas.openxmlformats.org/drawingml/2006/wordprocessingDrawing" xmlns:w10="urn:schemas-microsoft-com:office:word" xmlns:w="http://schemas.openxmlformats.org/wordprocessingml/2006/main" xmlns:w14="http://schemas.microsoft.com/office/word/2010/wordml" xmlns:w15="http://schemas.microsoft.com/office/word/2012/wordml" xmlns:w16cex="http://schemas.microsoft.com/office/word/2018/wordml/cex" xmlns:w16cid="http://schemas.microsoft.com/office/word/2016/wordml/cid" xmlns:w16="http://schemas.microsoft.com/office/word/2018/wordml" xmlns:w16sdtdh="http://schemas.microsoft.com/office/word/2020/wordml/sdtdatahash" xmlns:w16se="http://schemas.microsoft.com/office/word/2015/wordml/symex" xmlns:wpg="http://schemas.microsoft.com/office/word/2010/wordprocessingGroup" xmlns:wpi="http://schemas.microsoft.com/office/word/2010/wordprocessingInk" xmlns:wne="http://schemas.microsoft.com/office/word/2006/wordml" xmlns:wps="http://schemas.microsoft.com/office/word/2010/wordprocessingShape" mc:Ignorable="w14 w15 w16se w16cid w16 w16cex w16sdtdh wp14">
+<w:endnotes xmlns:wpc="http://schemas.microsoft.com/office/word/2010/wordprocessingCanvas" xmlns:cx="http://schemas.microsoft.com/office/drawing/2014/chartex" xmlns:cx1="http://schemas.microsoft.com/office/drawing/2015/9/8/chartex" xmlns:cx2="http://schemas.microsoft.com/office/drawing/2015/10/21/chartex" xmlns:cx3="http://schemas.microsoft.com/office/drawing/2016/5/9/chartex" xmlns:cx4="http://schemas.microsoft.com/office/drawing/2016/5/10/chartex" xmlns:cx5="http://schemas.microsoft.com/office/drawing/2016/5/11/chartex" xmlns:cx6="http://schemas.microsoft.com/office/drawing/2016/5/12/chartex" xmlns:cx7="http://schemas.microsoft.com/office/drawing/2016/5/13/chartex" xmlns:cx8="http://schemas.microsoft.com/office/drawing/2016/5/14/chartex" xmlns:mc="http://schemas.openxmlformats.org/markup-compatibility/2006" xmlns:aink="http://schemas.microsoft.com/office/drawing/2016/ink" xmlns:am3d="http://schemas.microsoft.com/office/drawing/2017/model3d" xmlns:o="urn:schemas-microsoft-com:office:office" xmlns:oel="http://schemas.microsoft.com/office/2019/extlst" xmlns:r="http://schemas.openxmlformats.org/officeDocument/2006/relationships" xmlns:m="http://schemas.openxmlformats.org/officeDocument/2006/math" xmlns:v="urn:schemas-microsoft-com:vml" xmlns:wp14="http://schemas.microsoft.com/office/word/2010/wordprocessingDrawing" xmlns:wp="http://schemas.openxmlformats.org/drawingml/2006/wordprocessingDrawing" xmlns:w10="urn:schemas-microsoft-com:office:word" xmlns:w="http://schemas.openxmlformats.org/wordprocessingml/2006/main" xmlns:w14="http://schemas.microsoft.com/office/word/2010/wordml" xmlns:w15="http://schemas.microsoft.com/office/word/2012/wordml" xmlns:w16cex="http://schemas.microsoft.com/office/word/2018/wordml/cex" xmlns:w16cid="http://schemas.microsoft.com/office/word/2016/wordml/cid" xmlns:w16="http://schemas.microsoft.com/office/word/2018/wordml" xmlns:w16du="http://schemas.microsoft.com/office/word/2023/wordml/word16du" xmlns:w16sdtdh="http://schemas.microsoft.com/office/word/2020/wordml/sdtdatahash" xmlns:w16sdtfl="http://schemas.microsoft.com/office/word/2024/wordml/sdtformatlock" xmlns:w16se="http://schemas.microsoft.com/office/word/2015/wordml/symex" xmlns:wpg="http://schemas.microsoft.com/office/word/2010/wordprocessingGroup" xmlns:wpi="http://schemas.microsoft.com/office/word/2010/wordprocessingInk" xmlns:wne="http://schemas.microsoft.com/office/word/2006/wordml" xmlns:wps="http://schemas.microsoft.com/office/word/2010/wordprocessingShape" mc:Ignorable="w14 w15 w16se w16cid w16 w16cex w16sdtdh w16sdtfl w16du wp14">
   <w:endnote w:type="separator" w:id="-1">
     <w:p>
       <w:pPr>
@@ -1376,7 +2174,7 @@
 </file>
 
 <file path=word/footnotes.xml><?xml version="1.0" encoding="utf-8"?>
-<w:footnotes xmlns:wpc="http://schemas.microsoft.com/office/word/2010/wordprocessingCanvas" xmlns:cx="http://schemas.microsoft.com/office/drawing/2014/chartex" xmlns:cx1="http://schemas.microsoft.com/office/drawing/2015/9/8/chartex" xmlns:cx2="http://schemas.microsoft.com/office/drawing/2015/10/21/chartex" xmlns:cx3="http://schemas.microsoft.com/office/drawing/2016/5/9/chartex" xmlns:cx4="http://schemas.microsoft.com/office/drawing/2016/5/10/chartex" xmlns:cx5="http://schemas.microsoft.com/office/drawing/2016/5/11/chartex" xmlns:cx6="http://schemas.microsoft.com/office/drawing/2016/5/12/chartex" xmlns:cx7="http://schemas.microsoft.com/office/drawing/2016/5/13/chartex" xmlns:cx8="http://schemas.microsoft.com/office/drawing/2016/5/14/chartex" xmlns:mc="http://schemas.openxmlformats.org/markup-compatibility/2006" xmlns:aink="http://schemas.microsoft.com/office/drawing/2016/ink" xmlns:am3d="http://schemas.microsoft.com/office/drawing/2017/model3d" xmlns:o="urn:schemas-microsoft-com:office:office" xmlns:oel="http://schemas.microsoft.com/office/2019/extlst" xmlns:r="http://schemas.openxmlformats.org/officeDocument/2006/relationships" xmlns:m="http://schemas.openxmlformats.org/officeDocument/2006/math" xmlns:v="urn:schemas-microsoft-com:vml" xmlns:wp14="http://schemas.microsoft.com/office/word/2010/wordprocessingDrawing" xmlns:wp="http://schemas.openxmlformats.org/drawingml/2006/wordprocessingDrawing" xmlns:w10="urn:schemas-microsoft-com:office:word" xmlns:w="http://schemas.openxmlformats.org/wordprocessingml/2006/main" xmlns:w14="http://schemas.microsoft.com/office/word/2010/wordml" xmlns:w15="http://schemas.microsoft.com/office/word/2012/wordml" xmlns:w16cex="http://schemas.microsoft.com/office/word/2018/wordml/cex" xmlns:w16cid="http://schemas.microsoft.com/office/word/2016/wordml/cid" xmlns:w16="http://schemas.microsoft.com/office/word/2018/wordml" xmlns:w16sdtdh="http://schemas.microsoft.com/office/word/2020/wordml/sdtdatahash" xmlns:w16se="http://schemas.microsoft.com/office/word/2015/wordml/symex" xmlns:wpg="http://schemas.microsoft.com/office/word/2010/wordprocessingGroup" xmlns:wpi="http://schemas.microsoft.com/office/word/2010/wordprocessingInk" xmlns:wne="http://schemas.microsoft.com/office/word/2006/wordml" xmlns:wps="http://schemas.microsoft.com/office/word/2010/wordprocessingShape" mc:Ignorable="w14 w15 w16se w16cid w16 w16cex w16sdtdh wp14">
+<w:footnotes xmlns:wpc="http://schemas.microsoft.com/office/word/2010/wordprocessingCanvas" xmlns:cx="http://schemas.microsoft.com/office/drawing/2014/chartex" xmlns:cx1="http://schemas.microsoft.com/office/drawing/2015/9/8/chartex" xmlns:cx2="http://schemas.microsoft.com/office/drawing/2015/10/21/chartex" xmlns:cx3="http://schemas.microsoft.com/office/drawing/2016/5/9/chartex" xmlns:cx4="http://schemas.microsoft.com/office/drawing/2016/5/10/chartex" xmlns:cx5="http://schemas.microsoft.com/office/drawing/2016/5/11/chartex" xmlns:cx6="http://schemas.microsoft.com/office/drawing/2016/5/12/chartex" xmlns:cx7="http://schemas.microsoft.com/office/drawing/2016/5/13/chartex" xmlns:cx8="http://schemas.microsoft.com/office/drawing/2016/5/14/chartex" xmlns:mc="http://schemas.openxmlformats.org/markup-compatibility/2006" xmlns:aink="http://schemas.microsoft.com/office/drawing/2016/ink" xmlns:am3d="http://schemas.microsoft.com/office/drawing/2017/model3d" xmlns:o="urn:schemas-microsoft-com:office:office" xmlns:oel="http://schemas.microsoft.com/office/2019/extlst" xmlns:r="http://schemas.openxmlformats.org/officeDocument/2006/relationships" xmlns:m="http://schemas.openxmlformats.org/officeDocument/2006/math" xmlns:v="urn:schemas-microsoft-com:vml" xmlns:wp14="http://schemas.microsoft.com/office/word/2010/wordprocessingDrawing" xmlns:wp="http://schemas.openxmlformats.org/drawingml/2006/wordprocessingDrawing" xmlns:w10="urn:schemas-microsoft-com:office:word" xmlns:w="http://schemas.openxmlformats.org/wordprocessingml/2006/main" xmlns:w14="http://schemas.microsoft.com/office/word/2010/wordml" xmlns:w15="http://schemas.microsoft.com/office/word/2012/wordml" xmlns:w16cex="http://schemas.microsoft.com/office/word/2018/wordml/cex" xmlns:w16cid="http://schemas.microsoft.com/office/word/2016/wordml/cid" xmlns:w16="http://schemas.microsoft.com/office/word/2018/wordml" xmlns:w16du="http://schemas.microsoft.com/office/word/2023/wordml/word16du" xmlns:w16sdtdh="http://schemas.microsoft.com/office/word/2020/wordml/sdtdatahash" xmlns:w16sdtfl="http://schemas.microsoft.com/office/word/2024/wordml/sdtformatlock" xmlns:w16se="http://schemas.microsoft.com/office/word/2015/wordml/symex" xmlns:wpg="http://schemas.microsoft.com/office/word/2010/wordprocessingGroup" xmlns:wpi="http://schemas.microsoft.com/office/word/2010/wordprocessingInk" xmlns:wne="http://schemas.microsoft.com/office/word/2006/wordml" xmlns:wps="http://schemas.microsoft.com/office/word/2010/wordprocessingShape" mc:Ignorable="w14 w15 w16se w16cid w16 w16cex w16sdtdh w16sdtfl w16du wp14">
   <w:footnote w:type="separator" w:id="-1">
     <w:p>
       <w:pPr>
@@ -1401,7 +2199,7 @@
 </file>
 
 <file path=word/numbering.xml><?xml version="1.0" encoding="utf-8"?>
-<w:numbering xmlns:wpc="http://schemas.microsoft.com/office/word/2010/wordprocessingCanvas" xmlns:cx="http://schemas.microsoft.com/office/drawing/2014/chartex" xmlns:cx1="http://schemas.microsoft.com/office/drawing/2015/9/8/chartex" xmlns:cx2="http://schemas.microsoft.com/office/drawing/2015/10/21/chartex" xmlns:cx3="http://schemas.microsoft.com/office/drawing/2016/5/9/chartex" xmlns:cx4="http://schemas.microsoft.com/office/drawing/2016/5/10/chartex" xmlns:cx5="http://schemas.microsoft.com/office/drawing/2016/5/11/chartex" xmlns:cx6="http://schemas.microsoft.com/office/drawing/2016/5/12/chartex" xmlns:cx7="http://schemas.microsoft.com/office/drawing/2016/5/13/chartex" xmlns:cx8="http://schemas.microsoft.com/office/drawing/2016/5/14/chartex" xmlns:mc="http://schemas.openxmlformats.org/markup-compatibility/2006" xmlns:aink="http://schemas.microsoft.com/office/drawing/2016/ink" xmlns:am3d="http://schemas.microsoft.com/office/drawing/2017/model3d" xmlns:o="urn:schemas-microsoft-com:office:office" xmlns:oel="http://schemas.microsoft.com/office/2019/extlst" xmlns:r="http://schemas.openxmlformats.org/officeDocument/2006/relationships" xmlns:m="http://schemas.openxmlformats.org/officeDocument/2006/math" xmlns:v="urn:schemas-microsoft-com:vml" xmlns:wp14="http://schemas.microsoft.com/office/word/2010/wordprocessingDrawing" xmlns:wp="http://schemas.openxmlformats.org/drawingml/2006/wordprocessingDrawing" xmlns:w10="urn:schemas-microsoft-com:office:word" xmlns:w="http://schemas.openxmlformats.org/wordprocessingml/2006/main" xmlns:w14="http://schemas.microsoft.com/office/word/2010/wordml" xmlns:w15="http://schemas.microsoft.com/office/word/2012/wordml" xmlns:w16cex="http://schemas.microsoft.com/office/word/2018/wordml/cex" xmlns:w16cid="http://schemas.microsoft.com/office/word/2016/wordml/cid" xmlns:w16="http://schemas.microsoft.com/office/word/2018/wordml" xmlns:w16sdtdh="http://schemas.microsoft.com/office/word/2020/wordml/sdtdatahash" xmlns:w16se="http://schemas.microsoft.com/office/word/2015/wordml/symex" xmlns:wpg="http://schemas.microsoft.com/office/word/2010/wordprocessingGroup" xmlns:wpi="http://schemas.microsoft.com/office/word/2010/wordprocessingInk" xmlns:wne="http://schemas.microsoft.com/office/word/2006/wordml" xmlns:wps="http://schemas.microsoft.com/office/word/2010/wordprocessingShape" mc:Ignorable="w14 w15 w16se w16cid w16 w16cex w16sdtdh wp14">
+<w:numbering xmlns:wpc="http://schemas.microsoft.com/office/word/2010/wordprocessingCanvas" xmlns:cx="http://schemas.microsoft.com/office/drawing/2014/chartex" xmlns:cx1="http://schemas.microsoft.com/office/drawing/2015/9/8/chartex" xmlns:cx2="http://schemas.microsoft.com/office/drawing/2015/10/21/chartex" xmlns:cx3="http://schemas.microsoft.com/office/drawing/2016/5/9/chartex" xmlns:cx4="http://schemas.microsoft.com/office/drawing/2016/5/10/chartex" xmlns:cx5="http://schemas.microsoft.com/office/drawing/2016/5/11/chartex" xmlns:cx6="http://schemas.microsoft.com/office/drawing/2016/5/12/chartex" xmlns:cx7="http://schemas.microsoft.com/office/drawing/2016/5/13/chartex" xmlns:cx8="http://schemas.microsoft.com/office/drawing/2016/5/14/chartex" xmlns:mc="http://schemas.openxmlformats.org/markup-compatibility/2006" xmlns:aink="http://schemas.microsoft.com/office/drawing/2016/ink" xmlns:am3d="http://schemas.microsoft.com/office/drawing/2017/model3d" xmlns:o="urn:schemas-microsoft-com:office:office" xmlns:oel="http://schemas.microsoft.com/office/2019/extlst" xmlns:r="http://schemas.openxmlformats.org/officeDocument/2006/relationships" xmlns:m="http://schemas.openxmlformats.org/officeDocument/2006/math" xmlns:v="urn:schemas-microsoft-com:vml" xmlns:wp14="http://schemas.microsoft.com/office/word/2010/wordprocessingDrawing" xmlns:wp="http://schemas.openxmlformats.org/drawingml/2006/wordprocessingDrawing" xmlns:w10="urn:schemas-microsoft-com:office:word" xmlns:w="http://schemas.openxmlformats.org/wordprocessingml/2006/main" xmlns:w14="http://schemas.microsoft.com/office/word/2010/wordml" xmlns:w15="http://schemas.microsoft.com/office/word/2012/wordml" xmlns:w16cex="http://schemas.microsoft.com/office/word/2018/wordml/cex" xmlns:w16cid="http://schemas.microsoft.com/office/word/2016/wordml/cid" xmlns:w16="http://schemas.microsoft.com/office/word/2018/wordml" xmlns:w16du="http://schemas.microsoft.com/office/word/2023/wordml/word16du" xmlns:w16sdtdh="http://schemas.microsoft.com/office/word/2020/wordml/sdtdatahash" xmlns:w16sdtfl="http://schemas.microsoft.com/office/word/2024/wordml/sdtformatlock" xmlns:w16se="http://schemas.microsoft.com/office/word/2015/wordml/symex" xmlns:wpg="http://schemas.microsoft.com/office/word/2010/wordprocessingGroup" xmlns:wpi="http://schemas.microsoft.com/office/word/2010/wordprocessingInk" xmlns:wne="http://schemas.microsoft.com/office/word/2006/wordml" xmlns:wps="http://schemas.microsoft.com/office/word/2010/wordprocessingShape" mc:Ignorable="w14 w15 w16se w16cid w16 w16cex w16sdtdh w16sdtfl w16du wp14">
   <w:abstractNum w:abstractNumId="0" w15:restartNumberingAfterBreak="0">
     <w:nsid w:val="16F20477"/>
     <w:multiLevelType w:val="multilevel"/>
@@ -1614,7 +2412,7 @@
 </file>
 
 <file path=word/styles.xml><?xml version="1.0" encoding="utf-8"?>
-<w:styles xmlns:mc="http://schemas.openxmlformats.org/markup-compatibility/2006" xmlns:r="http://schemas.openxmlformats.org/officeDocument/2006/relationships" xmlns:w="http://schemas.openxmlformats.org/wordprocessingml/2006/main" xmlns:w14="http://schemas.microsoft.com/office/word/2010/wordml" xmlns:w15="http://schemas.microsoft.com/office/word/2012/wordml" xmlns:w16cex="http://schemas.microsoft.com/office/word/2018/wordml/cex" xmlns:w16cid="http://schemas.microsoft.com/office/word/2016/wordml/cid" xmlns:w16="http://schemas.microsoft.com/office/word/2018/wordml" xmlns:w16sdtdh="http://schemas.microsoft.com/office/word/2020/wordml/sdtdatahash" xmlns:w16se="http://schemas.microsoft.com/office/word/2015/wordml/symex" mc:Ignorable="w14 w15 w16se w16cid w16 w16cex w16sdtdh">
+<w:styles xmlns:mc="http://schemas.openxmlformats.org/markup-compatibility/2006" xmlns:r="http://schemas.openxmlformats.org/officeDocument/2006/relationships" xmlns:w="http://schemas.openxmlformats.org/wordprocessingml/2006/main" xmlns:w14="http://schemas.microsoft.com/office/word/2010/wordml" xmlns:w15="http://schemas.microsoft.com/office/word/2012/wordml" xmlns:w16cex="http://schemas.microsoft.com/office/word/2018/wordml/cex" xmlns:w16cid="http://schemas.microsoft.com/office/word/2016/wordml/cid" xmlns:w16="http://schemas.microsoft.com/office/word/2018/wordml" xmlns:w16du="http://schemas.microsoft.com/office/word/2023/wordml/word16du" xmlns:w16sdtdh="http://schemas.microsoft.com/office/word/2020/wordml/sdtdatahash" xmlns:w16sdtfl="http://schemas.microsoft.com/office/word/2024/wordml/sdtformatlock" xmlns:w16se="http://schemas.microsoft.com/office/word/2015/wordml/symex" mc:Ignorable="w14 w15 w16se w16cid w16 w16cex w16sdtdh w16sdtfl w16du">
   <w:docDefaults>
     <w:rPrDefault>
       <w:rPr>
@@ -2699,4 +3497,16 @@
   </a:objectDefaults>
   <a:extraClrSchemeLst/>
 </a:theme>
+</file>
+
+<file path=customXml/item1.xml><?xml version="1.0" encoding="utf-8"?>
+<b:Sources xmlns:b="http://schemas.openxmlformats.org/officeDocument/2006/bibliography" xmlns="http://schemas.openxmlformats.org/officeDocument/2006/bibliography" SelectedStyle="\APASixthEditionOfficeOnline.xsl" StyleName="APA" Version="6"/>
+</file>
+
+<file path=customXml/itemProps1.xml><?xml version="1.0" encoding="utf-8"?>
+<ds:datastoreItem xmlns:ds="http://schemas.openxmlformats.org/officeDocument/2006/customXml" ds:itemID="{F0936F5B-04DE-4D08-9E56-18887AC0D6AA}">
+  <ds:schemaRefs>
+    <ds:schemaRef ds:uri="http://schemas.openxmlformats.org/officeDocument/2006/bibliography"/>
+  </ds:schemaRefs>
+</ds:datastoreItem>
 </file>